--- a/flagged_contract_to_docx.docx
+++ b/flagged_contract_to_docx.docx
@@ -4,6 +4,162 @@
   <w:body>
     <w:p>
       <w:r>
+        <w:t>Memorandum of Understanding</w:t>
+      </w:r>
+    </w:p>
+    <w:p>
+      <w:r>
+        <w:t>Smithbucklin Corporation and Auburn University</w:t>
+        <w:tab/>
+        <w:t>Page 5</w:t>
+      </w:r>
+    </w:p>
+    <w:p>
+      <w:r>
+        <w:t>MEMORANDUM OF UNDERSTANDING</w:t>
+      </w:r>
+    </w:p>
+    <w:p>
+      <w:r>
+        <w:t>This Memorandum of Understanding (“Agreement”) is entered into as of _____________ , between Smithbucklin Corporation (“Smithbucklin”), with principal office address at 16305 Swingley Ridge Road, Suite 120, Chesterfield, MO 63017 and Auburn University (“Cooperator”), with principal office address at 540 Devall Drive, Suite 200, Auburn, AL 36832-5888.</w:t>
+      </w:r>
+    </w:p>
+    <w:p>
+      <w:r>
+        <w:t>The United Soybean Board (“USB”) funds soybean research under the Soybean Promotion, Research, and Consumer Information Act, 7 USCA §§ 6901-6911 (the “Act”) and the Soybean Promotion and Research Order, 7 CFR Part 1220 (the “Order”).</w:t>
+      </w:r>
+    </w:p>
+    <w:p>
+      <w:r>
+        <w:t>Smithbucklin administers USB's research program pursuant to a Management Agreement dated September 19, 2022, between Smithbucklin and USB (“Management Agreement”).</w:t>
+      </w:r>
+    </w:p>
+    <w:p>
+      <w:r>
+        <w:t>USB funds research projects in order to benefit soybean farmers by increasing productivity and promoting the consumption and use of soybeans and soybean products.</w:t>
+      </w:r>
+    </w:p>
+    <w:p>
+      <w:r>
+        <w:t>This Agreement and all Research Cooperative Agreements reflect USB’s desire to produce and bring to market as soon as possible useful products that emerge from the research projects it funds.</w:t>
+      </w:r>
+    </w:p>
+    <w:p>
+      <w:r>
+        <w:t>SECTION 1.</w:t>
+      </w:r>
+    </w:p>
+    <w:p>
+      <w:r>
+        <w:t>RESEARCH PROJECTS</w:t>
+      </w:r>
+    </w:p>
+    <w:p>
+      <w:r>
+        <w:t>1.1.</w:t>
+      </w:r>
+    </w:p>
+    <w:p>
+      <w:r>
+        <w:t>Research Cooperative Agreements.</w:t>
+      </w:r>
+    </w:p>
+    <w:p>
+      <w:r>
+        <w:t>Smithbucklin and the Cooperator will execute a separate Research Cooperative Agreement (“RCA”), in the form provided by Smithbucklin, for each research project funded under this Agreement (each a “Project”).</w:t>
+      </w:r>
+    </w:p>
+    <w:p>
+      <w:r>
+        <w:t>Cooperator may subcontract with third parties to conduct the research for any Project; provided, that Smithbucklin must approve all such subcontracts involving consideration of $50,000 or more.</w:t>
+      </w:r>
+    </w:p>
+    <w:p>
+      <w:r>
+        <w:t>(a)</w:t>
+        <w:tab/>
+        <w:t>Each RCA must</w:t>
+      </w:r>
+    </w:p>
+    <w:p>
+      <w:r>
+        <w:t>(1)</w:t>
+        <w:tab/>
+        <w:t>refer to this Agreement and incorporate its terms therein;</w:t>
+      </w:r>
+    </w:p>
+    <w:p>
+      <w:r>
+        <w:t>(2)</w:t>
+        <w:tab/>
+        <w:t>name the person who will be responsible for conducting the research (the Principal Investigator) for the Project;</w:t>
+      </w:r>
+    </w:p>
+    <w:p>
+      <w:r>
+        <w:t>(3)</w:t>
+        <w:tab/>
+        <w:t>include an approved Project proposal with a detailed statement of the Project's objectives, methods, budget and anticipated benefits to soybean farmers; and</w:t>
+      </w:r>
+    </w:p>
+    <w:p>
+      <w:r>
+        <w:t>(4)</w:t>
+        <w:tab/>
+        <w:t>state the amount of funding USB will provide for the Project.</w:t>
+      </w:r>
+    </w:p>
+    <w:p>
+      <w:r>
+        <w:t>(b)</w:t>
+        <w:tab/>
+        <w:t>The RCA may include any other terms the parties deem appropriate.</w:t>
+      </w:r>
+    </w:p>
+    <w:p>
+      <w:r>
+        <w:t>1.2.</w:t>
+      </w:r>
+    </w:p>
+    <w:p>
+      <w:r>
+        <w:t>Conduct of Projects.</w:t>
+      </w:r>
+    </w:p>
+    <w:p>
+      <w:r>
+        <w:t>Cooperator will be solely responsible for managing all projects hereunder.</w:t>
+      </w:r>
+    </w:p>
+    <w:p>
+      <w:r>
+        <w:t>The Principal Investigator must directly supervise the research and will be accountable to the Cooperator.</w:t>
+      </w:r>
+    </w:p>
+    <w:p>
+      <w:r>
+        <w:t>The Cooperator must provide all equipment and facilities necessary to conduct all projects.</w:t>
+      </w:r>
+    </w:p>
+    <w:p>
+      <w:r>
+        <w:t>1.3.</w:t>
+      </w:r>
+    </w:p>
+    <w:p>
+      <w:r>
+        <w:t>Progress Reports.</w:t>
+      </w:r>
+    </w:p>
+    <w:p>
+      <w:r>
+        <w:t>(a)</w:t>
+        <w:tab/>
+        <w:t>Unless otherwise provided in an RCA, Principal Investigator must submit to Smithbucklin a written quarterly progress report (in a format and level of detail as directed by Smithbucklin) for work done the previous three months under each RCA.</w:t>
+      </w:r>
+    </w:p>
+    <w:p>
+      <w:r>
         <w:t>*******************************************************************************************</w:t>
       </w:r>
     </w:p>
@@ -14,7 +170,253 @@
     </w:p>
     <w:p>
       <w:r>
-        <w:t>MIT Subaward Agreement no.</w:t>
+        <w:t>The Principal Investigator must also provide additional information as requested.</w:t>
+      </w:r>
+    </w:p>
+    <w:p>
+      <w:r>
+        <w:t>Problem Category: Export Controls</w:t>
+      </w:r>
+    </w:p>
+    <w:p>
+      <w:r>
+        <w:t>Common Problems: Sponsor will or may provide export controlled information</w:t>
+      </w:r>
+    </w:p>
+    <w:p>
+      <w:r>
+        <w:t>Preferred Language: ["(If receiving export-controlled info):\n“It is Auburn’s policy to remain fully in compliance at all times with all U.S. export control regulations, including but not limited to the Export Administration Regulations; International Traffic in Arms Regulations; and embargo sanctions under the Office of Foreign Assets Control (OFAC).\tTherefore, in the event that SPONSOR wishes to provide export controlled data or information to Auburn during the course of activity under this Agreement, SPONSOR must first notify Auburn of its intention to provide this data at least thirty (30) days in advance of actually providing this data or information and provide the Export Control classification of such data under the ITAR or EAR. Auburn will then determine whether Auburn can accept such data, as well as the conditions for such receipt if agreed upon. Auburn will then communicate this determination back to SPONSOR within seven (7) days of such determination.”\n \n(If not receiving export-controlled info):\n“It is Auburn's policy to remain fully in compliance at all times with all U.S. export control regulations, including but not limited to the Export Administration Regulations; International Traffic in Arms Regulations; and embargo sanctions under the Office of Foreign Assets Control (OFAC). No export controlled information will be provided to Auburn by the SPONSOR.”"]</w:t>
+      </w:r>
+    </w:p>
+    <w:p>
+      <w:r>
+        <w:t>Why: If we accept export control language, we are no longer operating in a Fundamental research environment so we would not have the exclusion to export controls.</w:t>
+      </w:r>
+    </w:p>
+    <w:p>
+      <w:r>
+        <w:t>1st response to Sponsor: add the following statement: "Therefore, in the event that SPONSOR wishes to provide export controlled data or information to Auburn during the course of activity under this Agreement, SPONSOR must first notify Auburn of its intention to provide this data at least thirty (30) days in advance of actually providing this data or information and provide the Export Control classification of such data under the ITAR or EAR. Auburn will then determine whether Auburn can accept such data, as well as the conditions for such receipt if agreed upon. Auburn will then communicate this determination back to SPONSOR within seven (7) days of such determination.”</w:t>
+      </w:r>
+    </w:p>
+    <w:p>
+      <w:r>
+        <w:t>Confidence: 0.22576484600261607</w:t>
+      </w:r>
+    </w:p>
+    <w:p>
+      <w:r>
+        <w:t>[END POTENTIAL PROBLEMATIC LANGUAGE]</w:t>
+      </w:r>
+    </w:p>
+    <w:p>
+      <w:r>
+        <w:t>*******************************************************************************************</w:t>
+      </w:r>
+    </w:p>
+    <w:p>
+      <w:r>
+        <w:t>(b)</w:t>
+        <w:tab/>
+        <w:t>With each quarterly report, Principal Investigator must provide a progress report in lay language suitable for public release using the project report form supplied by Smithbucklin.</w:t>
+      </w:r>
+    </w:p>
+    <w:p>
+      <w:r>
+        <w:t>Smithbucklin may disclose these progress reports to third parties and the progress report will constitute Principal Investigator's permission to release the information contained therein.</w:t>
+      </w:r>
+    </w:p>
+    <w:p>
+      <w:r>
+        <w:t>(c)</w:t>
+        <w:tab/>
+        <w:t>When a research project or this Agreement expires or terminates for any reason, Cooperator must submit to Smithbucklin a final report (in such format and level of detail as directed by Smithbucklin) for each project within 30 days after the termination (or expiration) date.</w:t>
+      </w:r>
+    </w:p>
+    <w:p>
+      <w:r>
+        <w:t>The final report must include a lay interpretation of the results suitable for public release.</w:t>
+      </w:r>
+    </w:p>
+    <w:p>
+      <w:r>
+        <w:t>(d)</w:t>
+        <w:tab/>
+        <w:t>All progress and final summaries provided should be non-proprietary and will be made public; therefore, summaries submitted by Cooperator should not contain confidential information and/or protected Intellectual Property.</w:t>
+      </w:r>
+    </w:p>
+    <w:p>
+      <w:r>
+        <w:t>Cooperator hereby waives all claims against Smithbucklin and USB for the release of all reports disclosed to the public.</w:t>
+      </w:r>
+    </w:p>
+    <w:p>
+      <w:r>
+        <w:t>1.4.</w:t>
+      </w:r>
+    </w:p>
+    <w:p>
+      <w:r>
+        <w:t>On-site Visits.</w:t>
+      </w:r>
+    </w:p>
+    <w:p>
+      <w:r>
+        <w:t>Smithbucklin or USB or their designated agents may make on-site visits with the Principal Investigator and other appropriate personnel.</w:t>
+      </w:r>
+    </w:p>
+    <w:p>
+      <w:r>
+        <w:t>The parties will agree on mutually acceptable dates and times for such visits.</w:t>
+      </w:r>
+    </w:p>
+    <w:p>
+      <w:r>
+        <w:t>1.5.</w:t>
+      </w:r>
+    </w:p>
+    <w:p>
+      <w:r>
+        <w:t>*******************************************************************************************</w:t>
+      </w:r>
+    </w:p>
+    <w:p>
+      <w:r>
+        <w:t>[POTENTIAL PROBLEMATIC LANGUAGE DETECTED]</w:t>
+      </w:r>
+    </w:p>
+    <w:p>
+      <w:r>
+        <w:t>Project Changes.</w:t>
+      </w:r>
+    </w:p>
+    <w:p>
+      <w:r>
+        <w:t>Problem Category: Personnel</w:t>
+      </w:r>
+    </w:p>
+    <w:p>
+      <w:r>
+        <w:t>Common Problems: UNIVERSITY shall use its best efforts to ensure that there are no changes in the person of the project director.</w:t>
+      </w:r>
+    </w:p>
+    <w:p>
+      <w:r>
+        <w:t>Preferred Language: ["Auburn has the personnel and facilities necessary to complete the Project.  Auburn will undertake the Project through its Department of: ***. Auburn's Principal Investigator for the Project is: ***."]</w:t>
+      </w:r>
+    </w:p>
+    <w:p>
+      <w:r>
+        <w:t>Why: The word "best" has legal implications in contract law. A court could hold that a party subject to an efforts provision was obligated to make efforts out of proportion to the benefits to it under the contract in question.</w:t>
+      </w:r>
+    </w:p>
+    <w:p>
+      <w:r>
+        <w:t>1st response to Sponsor: change to reasonable</w:t>
+      </w:r>
+    </w:p>
+    <w:p>
+      <w:r>
+        <w:t>Confidence: 0.3351757433279261</w:t>
+      </w:r>
+    </w:p>
+    <w:p>
+      <w:r>
+        <w:t>[END POTENTIAL PROBLEMATIC LANGUAGE]</w:t>
+      </w:r>
+    </w:p>
+    <w:p>
+      <w:r>
+        <w:t>*******************************************************************************************</w:t>
+      </w:r>
+    </w:p>
+    <w:p>
+      <w:r>
+        <w:t>Smithbucklin reserves the right to modify, reject, cancel, or stop any and all plans, schedules, or work in progress (collectively, “Change Orders”).</w:t>
+      </w:r>
+    </w:p>
+    <w:p>
+      <w:r>
+        <w:t>Smithbucklin may give Change Orders either orally or in writing and Cooperator shall take immediate steps to carry them out.</w:t>
+      </w:r>
+    </w:p>
+    <w:p>
+      <w:r>
+        <w:t>Smithbucklin shall confirm oral Change Orders in writing within 24 hours.</w:t>
+      </w:r>
+    </w:p>
+    <w:p>
+      <w:r>
+        <w:t>Smithbucklin will hold Cooperator harmless for any Losses, as defined below, arising out of terminating or assigning of a Smithbucklin-approved subcontract at Smithbucklin’s request, except for Losses due to Cooperator’s negligence, willful misconduct or breach of the subcontract.</w:t>
+      </w:r>
+    </w:p>
+    <w:p>
+      <w:r>
+        <w:t>A Change Order does not terminate or modify this Agreement.</w:t>
+      </w:r>
+    </w:p>
+    <w:p>
+      <w:r>
+        <w:t>SECTION 2.</w:t>
+      </w:r>
+    </w:p>
+    <w:p>
+      <w:r>
+        <w:t>FINANCES</w:t>
+      </w:r>
+    </w:p>
+    <w:p>
+      <w:r>
+        <w:t>2.1.</w:t>
+      </w:r>
+    </w:p>
+    <w:p>
+      <w:r>
+        <w:t>Smithbucklin’s Funding Obligation.</w:t>
+      </w:r>
+    </w:p>
+    <w:p>
+      <w:r>
+        <w:t>If Smithbucklin receives funds from USB designated for a Project, Smithbucklin will pay Cooperator up to the total funding allotted to that Project in an RCA, in accordance with an approved budget and the terms of this Agreement and the RCA.</w:t>
+      </w:r>
+    </w:p>
+    <w:p>
+      <w:r>
+        <w:t>Smithbucklin has no obligation to pay Cooperator unless and until it receives funds from USB.</w:t>
+      </w:r>
+    </w:p>
+    <w:p>
+      <w:r>
+        <w:t>Cooperator acknowledges that USB’s budget is subject to USDA approval and that USB and Smithbucklin cannot guarantee that USDA will approve that budget.</w:t>
+      </w:r>
+    </w:p>
+    <w:p>
+      <w:r>
+        <w:t>If the term of any RCA is longer than one year, the RCA will terminate at the end of the initial year if the applicable funding is not available and/or the funding is not approved by USB for each subsequent year.</w:t>
+      </w:r>
+    </w:p>
+    <w:p>
+      <w:r>
+        <w:t>In such event, the Secretary or USB may terminate the applicable RCA without incurring the full contract cost.</w:t>
+      </w:r>
+    </w:p>
+    <w:p>
+      <w:r>
+        <w:t>2.2.</w:t>
+      </w:r>
+    </w:p>
+    <w:p>
+      <w:r>
+        <w:t>*******************************************************************************************</w:t>
+      </w:r>
+    </w:p>
+    <w:p>
+      <w:r>
+        <w:t>[POTENTIAL PROBLEMATIC LANGUAGE DETECTED]</w:t>
+      </w:r>
+    </w:p>
+    <w:p>
+      <w:r>
+        <w:t>Terms of Payment.</w:t>
       </w:r>
     </w:p>
     <w:p>
@@ -44,6 +446,614 @@
     </w:p>
     <w:p>
       <w:r>
+        <w:t>Confidence: 0.2605556710562624</w:t>
+      </w:r>
+    </w:p>
+    <w:p>
+      <w:r>
+        <w:t>[END POTENTIAL PROBLEMATIC LANGUAGE]</w:t>
+      </w:r>
+    </w:p>
+    <w:p>
+      <w:r>
+        <w:t>*******************************************************************************************</w:t>
+      </w:r>
+    </w:p>
+    <w:p>
+      <w:r>
+        <w:t>Unless otherwise provided in an RCA, Cooperator may invoice Smithbucklin on a quarterly basis for actual net Project costs and expenses incurred by Cooperator during the term of the RCA in performing its obligations under the RCA in accordance with applicable approved Project budget.</w:t>
+      </w:r>
+    </w:p>
+    <w:p>
+      <w:r>
+        <w:t>Any expenses incurred by Cooperator prior to the start date of the RCA (as set forth in the RCA) are incurred at Cooperator’s sole risk and neither Smithbucklin nor USB is financially liable if the RCA is not approved.</w:t>
+      </w:r>
+    </w:p>
+    <w:p>
+      <w:r>
+        <w:t>All invoices shall be submitted online via the Invoice Submission Link.</w:t>
+      </w:r>
+    </w:p>
+    <w:p>
+      <w:r>
+        <w:t>Cooperator must bill travel and out-of-pocket expenses at net cost, in accordance with Smithbucklin’s expense reimbursement policy.</w:t>
+      </w:r>
+    </w:p>
+    <w:p>
+      <w:r>
+        <w:t>(b)</w:t>
+        <w:tab/>
+        <w:t>Unless otherwise provided in an RCA, Smithbucklin will pay undisputed invoices within 30 days of receipt.</w:t>
+      </w:r>
+    </w:p>
+    <w:p>
+      <w:r>
+        <w:t>Payment is subject to Section 2.1 and Smithbucklin’s timely receipt of Cooperator’s or Principal Investigator’s quarterly reports.</w:t>
+      </w:r>
+    </w:p>
+    <w:p>
+      <w:r>
+        <w:t>2.3.</w:t>
+      </w:r>
+    </w:p>
+    <w:p>
+      <w:r>
+        <w:t>Disbursing Funds.</w:t>
+      </w:r>
+    </w:p>
+    <w:p>
+      <w:r>
+        <w:t>Cooperator may disburse funds in accordance with its applicable procedures, which Cooperator must provide to Smithbucklin or USB as requested for prior approval.</w:t>
+      </w:r>
+    </w:p>
+    <w:p>
+      <w:r>
+        <w:t>2.4.</w:t>
+      </w:r>
+    </w:p>
+    <w:p>
+      <w:r>
+        <w:t>Use of Funds.</w:t>
+      </w:r>
+    </w:p>
+    <w:p>
+      <w:r>
+        <w:t>(a)</w:t>
+        <w:tab/>
+        <w:t xml:space="preserve">  Budget line transfers in excess of ten percent (10%) of any one key deliverable as identified by the Project Investigator in the approved project proposal attached to each Research Cooperative Agreement as Attachment B, cannot be made without a written request from the Cooperator and the prior written consent of Smithbucklin.</w:t>
+      </w:r>
+    </w:p>
+    <w:p>
+      <w:r>
+        <w:t>(b)</w:t>
+        <w:tab/>
+        <w:t>Cooperator and Principal Investigator may use the funds received from USB only as set forth in the approved research Project proposal.</w:t>
+      </w:r>
+    </w:p>
+    <w:p>
+      <w:r>
+        <w:t>Cooperator must not use funds provided by USB to:</w:t>
+      </w:r>
+    </w:p>
+    <w:p>
+      <w:r>
+        <w:t>(1)</w:t>
+        <w:tab/>
+        <w:t>purchase depreciable capital equipment without Smithbucklin’s prior written approval,</w:t>
+      </w:r>
+    </w:p>
+    <w:p>
+      <w:r>
+        <w:t>(2)</w:t>
+        <w:tab/>
+        <w:t>pay institutional overhead,</w:t>
+      </w:r>
+    </w:p>
+    <w:p>
+      <w:r>
+        <w:t>(3)</w:t>
+        <w:tab/>
+        <w:t>pay Principal Investigators' salaries, or</w:t>
+      </w:r>
+    </w:p>
+    <w:p>
+      <w:r>
+        <w:t>(4)</w:t>
+        <w:tab/>
+        <w:t>in any manner for the purpose of influencing any legislation and/or action or policy of the United States Government, any foreign or State government, or any political subdivision thereof.</w:t>
+      </w:r>
+    </w:p>
+    <w:p>
+      <w:r>
+        <w:t>This prohibition does not apply to: (a) educating  government officials of information relating to the conduct, implementation, or results of soybean promotion, research, consumer information, and industry information as those terms are defined in the Order (7 C.F.R.</w:t>
+      </w:r>
+    </w:p>
+    <w:p>
+      <w:r>
+        <w:t>Part 1220); and/or (b) marketing soybeans or soybean related products directly to a foreign government or political subdivision thereof.</w:t>
+      </w:r>
+    </w:p>
+    <w:p>
+      <w:r>
+        <w:t>Congressional members or delegates may not be admitted to any share or part of this Agreement or to any benefit to arise therefrom, unless it is with a corporation for its general benefit.</w:t>
+      </w:r>
+    </w:p>
+    <w:p>
+      <w:r>
+        <w:t>Cooperator represents and warrants that it has not employed or retained a person or agency to solicit or secure this Agreement for a commission, percentage, brokerage, or contingent fee, except for bona fide employees or established commercial agencies maintained by Cooperator for the purpose of securing business.</w:t>
+      </w:r>
+    </w:p>
+    <w:p>
+      <w:r>
+        <w:t>If Cooperator breaches this representation and warranty, in addition to all other contractual or legal rights or remedies that Smithbucklin may have, Smithbucklin may terminate this Agreement or deduct from the total fees and costs, or otherwise recover, the full amount of such commission, percentage, brokerage, or contingent fee.</w:t>
+      </w:r>
+    </w:p>
+    <w:p>
+      <w:r>
+        <w:t>2.5.</w:t>
+      </w:r>
+    </w:p>
+    <w:p>
+      <w:r>
+        <w:t>Financial Reports.</w:t>
+      </w:r>
+    </w:p>
+    <w:p>
+      <w:r>
+        <w:t>Cooperator must submit a final accounting of expenditures within 60 days after the expiration or termination of each RCA or this Agreement and within 75 days, return to Smithbucklin a signed reconciliation letter supplied by Smithbucklin.</w:t>
+      </w:r>
+    </w:p>
+    <w:p>
+      <w:r>
+        <w:t>Any unused funds left when a Project ends must be returned to Smithbucklin within 90 days from the agreed upon end date of the Agreement.</w:t>
+      </w:r>
+    </w:p>
+    <w:p>
+      <w:r>
+        <w:t>2.6.</w:t>
+      </w:r>
+    </w:p>
+    <w:p>
+      <w:r>
+        <w:t>Subsequent Funding.</w:t>
+      </w:r>
+    </w:p>
+    <w:p>
+      <w:r>
+        <w:t>Funding approval for subsequent years is contingent upon Cooperator or Principal Investigator providing all progress reports and fulfilling all other obligations under this Agreement and a Research Cooperative Agreement.</w:t>
+      </w:r>
+    </w:p>
+    <w:p>
+      <w:r>
+        <w:t>If Cooperator or Principal Investigator does not fulfill its obligations, Smithbucklin may terminate this Agreement or funding for a particular Project/RCA.</w:t>
+      </w:r>
+    </w:p>
+    <w:p>
+      <w:r>
+        <w:t>Smithbucklin and USB have no obligation to fund a Project beyond the period provided in the applicable RCA.</w:t>
+      </w:r>
+    </w:p>
+    <w:p>
+      <w:r>
+        <w:t>SECTION 3.</w:t>
+      </w:r>
+    </w:p>
+    <w:p>
+      <w:r>
+        <w:t>*******************************************************************************************</w:t>
+      </w:r>
+    </w:p>
+    <w:p>
+      <w:r>
+        <w:t>[POTENTIAL PROBLEMATIC LANGUAGE DETECTED]</w:t>
+      </w:r>
+    </w:p>
+    <w:p>
+      <w:r>
+        <w:t>TERMS AND CONDITIONS</w:t>
+      </w:r>
+    </w:p>
+    <w:p>
+      <w:r>
+        <w:t>3.1.</w:t>
+      </w:r>
+    </w:p>
+    <w:p>
+      <w:r>
+        <w:t>Problem Category: Confidential Information</w:t>
+      </w:r>
+    </w:p>
+    <w:p>
+      <w:r>
+        <w:t>Common Problems: the terms of the agreement are also confidential</w:t>
+      </w:r>
+    </w:p>
+    <w:p>
+      <w:r>
+        <w:t>Preferred Language: ['Should it be necessary for either party to receive the other’s confidential Information, the disclosing party agrees to disclose such information in writing and marked “confidential”, or if given orally, reduced to writing and clearly marked as confidential within 30 days of the oral disclosure.  The receiving party agrees to safeguard the disclosing party’s confidential material to the same extent it safeguards its own for a period of three (3) years from the end date or termination of this Agreement.  Confidential Information does not include (a) information which is now or hereafter becomes a part of the public domain; (b) information known to the receiving party before disclosure to it by the disclosing party hereunder as evidenced by its records; (c) information given to the receiving party by a third party having a right to disclose the same; or (d) information which the receiving party is compelled to disclose by judicial or administrative process, or by other mandatory requirements of law.\nEach Party will retain all Project Invention disclosures submitted in confidence and will not disclose them to third parties.  Either party will be relieved of this obligation only when this information becomes publicly available through no fault of the other party.']</w:t>
+      </w:r>
+    </w:p>
+    <w:p>
+      <w:r>
+        <w:t>Why: Undersirable. Becomes an administrative burden</w:t>
+      </w:r>
+    </w:p>
+    <w:p>
+      <w:r>
+        <w:t>1st response to Sponsor: None</w:t>
+      </w:r>
+    </w:p>
+    <w:p>
+      <w:r>
+        <w:t>Confidence: 0.2605556710562624</w:t>
+      </w:r>
+    </w:p>
+    <w:p>
+      <w:r>
+        <w:t>[END POTENTIAL PROBLEMATIC LANGUAGE]</w:t>
+      </w:r>
+    </w:p>
+    <w:p>
+      <w:r>
+        <w:t>*******************************************************************************************</w:t>
+      </w:r>
+    </w:p>
+    <w:p>
+      <w:r>
+        <w:t>Record Keeping.</w:t>
+      </w:r>
+    </w:p>
+    <w:p>
+      <w:r>
+        <w:t>(a)</w:t>
+        <w:tab/>
+        <w:t xml:space="preserve">  Cooperator must (a) keep accurate records, books, and documents involving transactions relating to the Agreement, including all funds received and spent; (b) retain the records, books and documents for five years after the termination (or expiration) date or final payment under the Agreement, whichever is later; (c) produce said records, books and documents for inspection and audit by a representative of USDA and USB upon request.</w:t>
+      </w:r>
+    </w:p>
+    <w:p>
+      <w:r>
+        <w:t>(b)</w:t>
+        <w:tab/>
+        <w:t>The Cooperator must include in all subcontracts mirror-image clauses relating to Reporting and Record Keeping (section 3.1(a)), Travel Expenses (section 2.2(a)), Title of Property (section 3.4), Confidential Information (section 3.3), Prohibition on Influencing Legislation and /or Governmental Policy (section 2.4(b)(4)), and Federal Civil Rights policies (section 4.1(b)).</w:t>
+      </w:r>
+    </w:p>
+    <w:p>
+      <w:r>
+        <w:t>3.2.</w:t>
+      </w:r>
+    </w:p>
+    <w:p>
+      <w:r>
+        <w:t>Publication.</w:t>
+      </w:r>
+    </w:p>
+    <w:p>
+      <w:r>
+        <w:t>(a)</w:t>
+        <w:tab/>
+        <w:t>The Cooperator may publish Project results in any refereed or peer-reviewed publication; provided that Principal Investigator must provide USB with copies of the manuscript for review and comment  at least 30 days before submitting it for publication.</w:t>
+      </w:r>
+    </w:p>
+    <w:p>
+      <w:r>
+        <w:t>If Cooperator wants to publish in a publication that is not refereed or peer-reviewed, it must obtain USB’s prior written approval.</w:t>
+      </w:r>
+    </w:p>
+    <w:p>
+      <w:r>
+        <w:t>(b)</w:t>
+        <w:tab/>
+        <w:t>USB requires open access publication.</w:t>
+      </w:r>
+    </w:p>
+    <w:p>
+      <w:r>
+        <w:t>Cooperator may request support from USB to pay open access publication fees.</w:t>
+      </w:r>
+    </w:p>
+    <w:p>
+      <w:r>
+        <w:t>In the event that open access publication is infeasible, Cooperator must request an exemption with justification (e.g., high impact disciplinary journal does not have an open access option).</w:t>
+      </w:r>
+    </w:p>
+    <w:p>
+      <w:r>
+        <w:t>(c)    If Cooperator does not publish results within one year of completing a Project, USB/Smithbucklin may publish the results.</w:t>
+      </w:r>
+    </w:p>
+    <w:p>
+      <w:r>
+        <w:t>USB/Smithbucklin will give Cooperator an opportunity to review the manuscript prior to publication.</w:t>
+      </w:r>
+    </w:p>
+    <w:p>
+      <w:r>
+        <w:t>(d)</w:t>
+        <w:tab/>
+        <w:t>If either party publishes results, such party must properly acknowledge the other party's role in the Project.</w:t>
+      </w:r>
+    </w:p>
+    <w:p>
+      <w:r>
+        <w:t>Cooperator must identify USB as the funding source for any materials produced or any events or activities conducted under this Agreement.</w:t>
+      </w:r>
+    </w:p>
+    <w:p>
+      <w:r>
+        <w:t>(e)</w:t>
+        <w:tab/>
+        <w:t>Cooperator may not use any commercial brands or trade names in published results unless they are essential to describe the research.</w:t>
+      </w:r>
+    </w:p>
+    <w:p>
+      <w:r>
+        <w:t>USB may not use Cooperator’s name in any way for advertising purposes without Cooperator’s written approval.</w:t>
+      </w:r>
+    </w:p>
+    <w:p>
+      <w:r>
+        <w:t xml:space="preserve">(f) </w:t>
+        <w:tab/>
+        <w:t>All marketing communications prepared by Cooperator or any subcontractor on behalf of USB must comply with USDA’s Marketing Communication Guidelines for Program Advertising, Promotional Material, Research, Social Media and Other Publications.</w:t>
+      </w:r>
+    </w:p>
+    <w:p>
+      <w:r>
+        <w:t>Cooperator agrees that marketing materials or information developed and released for distribution and/or publication pursuant to this Agreement must be approved by USB and USDA prior to release.</w:t>
+      </w:r>
+    </w:p>
+    <w:p>
+      <w:r>
+        <w:t>Such materials or information shall be submitted to Smithbucklin at least five (5) business days prior to the date such materials or information are to be released to the public.</w:t>
+      </w:r>
+    </w:p>
+    <w:p>
+      <w:r>
+        <w:t>Cooperator is responsible for maintaining a copy of USDA pre-approvals for all marketing communication activities for a period of five (5) years beyond the fiscal year of their applicability.</w:t>
+      </w:r>
+    </w:p>
+    <w:p>
+      <w:r>
+        <w:t>USB will not reimburse Cooperator for any hours and/or out-of-pocket expenses spent on creating marketing communications on behalf of USB that have not been approved by USB and USDA prior to release.</w:t>
+      </w:r>
+    </w:p>
+    <w:p>
+      <w:r>
+        <w:t>Peer-reviewed research papers or manuscripts (i.e., a proposed peer-reviewed research paper) do not require pre-approval by USB and USDA, but any marketing communication that promotes or amplifies the paper or manuscript regarding USB funded research such as press releases, social media posts, summaries, emails, etc.</w:t>
+      </w:r>
+    </w:p>
+    <w:p>
+      <w:r>
+        <w:t>must be approved by USB and USDA prior to release to the public.</w:t>
+      </w:r>
+    </w:p>
+    <w:p>
+      <w:r>
+        <w:t>3.3.</w:t>
+      </w:r>
+    </w:p>
+    <w:p>
+      <w:r>
+        <w:t>Confidentiality.</w:t>
+      </w:r>
+    </w:p>
+    <w:p>
+      <w:r>
+        <w:t>Smithbucklin must not disclose to any third party non-public, proprietary information, results, data, manuscripts, or documents provided by Cooperator or Principal Investigator if the documents are marked “Confidential”; provided, that, for avoidance of doubt, this obligation shall not limit in any respect any of Smithbucklin’s or USB’s rights with respect to any Discoveries (as defined below).</w:t>
+      </w:r>
+    </w:p>
+    <w:p>
+      <w:r>
+        <w:t>Without Smithbucklin’s prior written permission, Cooperator and Principal Investigator may not disclose to any third party any materials or information Smithbucklin or USB provides to either of them (“USB Confidential Information”) and may only use USB Confidential Information to the extent necessary to perform services and comply with their obligations under this Agreement.</w:t>
+      </w:r>
+    </w:p>
+    <w:p>
+      <w:r>
+        <w:t>This covenant of confidentiality will survive the termination or expiration of this Agreement.</w:t>
+      </w:r>
+    </w:p>
+    <w:p>
+      <w:r>
+        <w:t>Notwithstanding the foregoing, Cooperator understands that USB was created pursuant to the Act and the Order and, as a result, all documents, including without limitation this Agreement, in the possession of USB are subject to the Freedom of Information Act, 5 U.S.C.</w:t>
+      </w:r>
+    </w:p>
+    <w:p>
+      <w:r>
+        <w:t>§ 552 (“FOIA”), and can be accessed by the public pursuant to a properly submitted FOIA request.</w:t>
+      </w:r>
+    </w:p>
+    <w:p>
+      <w:r>
+        <w:t>Cooperator further understands that USB can assert an exception to FOIA to withhold the distribution of any such document subject to FOIA, but USB cannot guarantee such exception will be granted and, thus, cannot guarantee the confidentiality of such documents, including without limitation this Agreement.</w:t>
+      </w:r>
+    </w:p>
+    <w:p>
+      <w:r>
+        <w:t>3.4.</w:t>
+      </w:r>
+    </w:p>
+    <w:p>
+      <w:r>
+        <w:t>*******************************************************************************************</w:t>
+      </w:r>
+    </w:p>
+    <w:p>
+      <w:r>
+        <w:t>[POTENTIAL PROBLEMATIC LANGUAGE DETECTED]</w:t>
+      </w:r>
+    </w:p>
+    <w:p>
+      <w:r>
+        <w:t>Ownership.</w:t>
+      </w:r>
+    </w:p>
+    <w:p>
+      <w:r>
+        <w:t>Problem Category: Equipment</w:t>
+      </w:r>
+    </w:p>
+    <w:p>
+      <w:r>
+        <w:t>Common Problems: sponsor retains ownership of equipment provided or purchased</w:t>
+      </w:r>
+    </w:p>
+    <w:p>
+      <w:r>
+        <w:t>Preferred Language: ['Title to equipment provided under this Agreement, or purchased or made by Auburn in the performance of the Research will vest with Auburn']</w:t>
+      </w:r>
+    </w:p>
+    <w:p>
+      <w:r>
+        <w:t>Why: Auburn wants it</w:t>
+      </w:r>
+    </w:p>
+    <w:p>
+      <w:r>
+        <w:t>1st response to Sponsor: ask to have it vest with Auburn</w:t>
+      </w:r>
+    </w:p>
+    <w:p>
+      <w:r>
+        <w:t>Confidence: 0.3032160644503863</w:t>
+      </w:r>
+    </w:p>
+    <w:p>
+      <w:r>
+        <w:t>[END POTENTIAL PROBLEMATIC LANGUAGE]</w:t>
+      </w:r>
+    </w:p>
+    <w:p>
+      <w:r>
+        <w:t>*******************************************************************************************</w:t>
+      </w:r>
+    </w:p>
+    <w:p>
+      <w:r>
+        <w:t>Unless otherwise provided in a RCA, ownership of all materials, information, processes, inventions and discoveries produced under this Agreement and their associated intellectual property rights (collectively, “Discoveries”) will be determined as set for in this Section.</w:t>
+      </w:r>
+    </w:p>
+    <w:p>
+      <w:r>
+        <w:t>Any and all social media and other online accounts and profiles created by Cooperator on behalf of USB in connection with this Agreement (“USB Social Media Accounts”), belong solely to USB.</w:t>
+      </w:r>
+    </w:p>
+    <w:p>
+      <w:r>
+        <w:t>Each USB Social Media Account includes any and all log-in information, data, passwords, trademarks, and content related to the profile or account, including all followers, subscribers, and contacts.</w:t>
+      </w:r>
+    </w:p>
+    <w:p>
+      <w:r>
+        <w:t>(a)</w:t>
+        <w:tab/>
+        <w:t>Cooperator or Principal Investigator must disclose to Smithbucklin each Discovery within 60 days of making it.</w:t>
+      </w:r>
+    </w:p>
+    <w:p>
+      <w:r>
+        <w:t>Cooperator represents and warrants that (i) each Discovery will be original work; (ii) the Discovery will be complete and accurate; (iii) none of the material furnished by Cooperator has been published previously or developed by any party other than Cooperator, or if previously published or developed by any party other than Cooperator, written permission for ownership by USB has been obtained by Cooperator from all necessary parties, and (iv) the Discovery will not violate any copyright, privacy or other law or be libelous or otherwise injurious or infringe on the rights of others.</w:t>
+      </w:r>
+    </w:p>
+    <w:p>
+      <w:r>
+        <w:t>(b)</w:t>
+        <w:tab/>
+        <w:t>USB will own all Discoveries, and Cooperator and Principal Investigator will take all actions and sign all documents and instruments reasonably required to vest in USB all right, title and interest in and to all Discoveries; provided, however, that Cooperator or Principal Investigator may elect to own any Discovery that is or may be patented or otherwise protected under the Title 35 of the United States Code or the Plant Variety Protection Act, as amended (hereinafter, “Subject Inventions”), subject to the following conditions:</w:t>
+      </w:r>
+    </w:p>
+    <w:p>
+      <w:r>
+        <w:t>Cooperator and Principal Investigator must notify Smithbucklin in writing within 30 days of disclosing a Subject Invention that it elects to own the Subject Invention, and</w:t>
+      </w:r>
+    </w:p>
+    <w:p>
+      <w:r>
+        <w:t>Cooperator electing rights in the Subject Invention agrees to file a patent application prior to any statutory bar date that may occur due to publication, on sale, or public use, and shall thereafter file corresponding patent applications in other countries in which it wishes to retain title within reasonable times.</w:t>
+      </w:r>
+    </w:p>
+    <w:p>
+      <w:r>
+        <w:t>(iii)</w:t>
+        <w:tab/>
+        <w:t>After payment of any patent costs, Cooperator or Principal Investigator must pay USB [50]% of all royalties and other benefits received by Cooperator or Principal Investigator with respect to each Subject Invention that Cooperator or Principal Investigator elects to own; and</w:t>
+      </w:r>
+    </w:p>
+    <w:p>
+      <w:r>
+        <w:t>(v)</w:t>
+        <w:tab/>
+        <w:t>Cooperator or Principal Investigator grants USB a nonexclusive, perpetual, irrevocable, royalty free license to practice, use and sublicense each Subject Invention that Cooperator or Principal Investigator elects to own.</w:t>
+      </w:r>
+    </w:p>
+    <w:p>
+      <w:r>
+        <w:t>USB will relinquish a license to a Subject Invention if Cooperator demonstrates to USB’s sole satisfaction that granting an exclusive license to such Subject Invention to a third party will aid in commercializing the Subject Invention.</w:t>
+      </w:r>
+    </w:p>
+    <w:p>
+      <w:r>
+        <w:t>If the third-party exclusive license to the Subject Invention terminates for any reason, the license relinquished by USB hereunder will automatically be reinstated and renew.</w:t>
+      </w:r>
+    </w:p>
+    <w:p>
+      <w:r>
+        <w:t>(c)</w:t>
+        <w:tab/>
+        <w:t>Cooperator and Principal Investigator must make all reasonable efforts to commercialize Discoveries or to license Discoveries under reasonable terms to third parties who are willing and able to commercialize Discoveries.</w:t>
+      </w:r>
+    </w:p>
+    <w:p>
+      <w:r>
+        <w:t>If USB reasonably believes that Cooperator or Principal Investigator has not made a good faith effort to commercialize a Discovery within a reasonable time, USB may grant, or cause Cooperator or Principal Investigator to grant, a license to a third party to such Discovery under terms USB deems appropriate.</w:t>
+      </w:r>
+    </w:p>
+    <w:p>
+      <w:r>
+        <w:t>3.5.</w:t>
+      </w:r>
+    </w:p>
+    <w:p>
+      <w:r>
+        <w:t>*******************************************************************************************</w:t>
+      </w:r>
+    </w:p>
+    <w:p>
+      <w:r>
+        <w:t>[POTENTIAL PROBLEMATIC LANGUAGE DETECTED]</w:t>
+      </w:r>
+    </w:p>
+    <w:p>
+      <w:r>
+        <w:t>Liability; Indemnification and Insurance.</w:t>
+      </w:r>
+    </w:p>
+    <w:p>
+      <w:r>
+        <w:t>Problem Category: Limitation of Liability</w:t>
+      </w:r>
+    </w:p>
+    <w:p>
+      <w:r>
+        <w:t>Common Problems: Hold Harmless / Indemnification</w:t>
+      </w:r>
+    </w:p>
+    <w:p>
+      <w:r>
+        <w:t>Preferred Language: ['AUBURN SHALL NOT BE LIABLE TO SPONSOR FOR INDIRECT, SPECIAL, CONSEQUENTIAL, PUNITIVE, INCIDENTAL OR OTHER DAMAGES (INCLUDING LOST REVENUE, PROFITS, USE, DATA OR OTHER ECONOMIC LOSS OR DAMAGE) HOWEVER CAUSED AND REGARDLESS OF THEORY OF LIABILITY (WHETHER FOR BREACH OR IN TORT, INCLUDING NEGLIGENCE) ARISING FROM, RELATED TO, OR CONNECTED WITH SPONSOR’S USE OF RESEARCH DATA, RESULTS, INVENTIONS, COPYRIGHTABLE WORKS, TANGIBLE RESEARCH PROPERTY, OR ANY OTHER RESEARCH RESULTS PROVIDED BY INSTITUTION, EVEN IF SPONSOR WAS ADVISED OF THE POSSIBILITY OF SUCH DAMAGE.\n']</w:t>
+      </w:r>
+    </w:p>
+    <w:p>
+      <w:r>
+        <w:t>Why: None</w:t>
+      </w:r>
+    </w:p>
+    <w:p>
+      <w:r>
+        <w:t>1st response to Sponsor: None</w:t>
+      </w:r>
+    </w:p>
+    <w:p>
+      <w:r>
         <w:t>Confidence: 0.20199309249791833</w:t>
       </w:r>
     </w:p>
@@ -59,307 +1069,27 @@
     </w:p>
     <w:p>
       <w:r>
-        <w:t>S###</w:t>
-      </w:r>
-    </w:p>
-    <w:p>
-      <w:r>
-        <w:t>MIT Purchase Order no.</w:t>
-      </w:r>
-    </w:p>
-    <w:p>
-      <w:r>
-        <w:t>#####</w:t>
-      </w:r>
-    </w:p>
-    <w:p>
-      <w:r>
-        <w:t>#SUBAWARDEE NAME#</w:t>
-      </w:r>
-    </w:p>
-    <w:p>
-      <w:r>
-        <w:t>Election Trust Initiative, LLC—</w:t>
-      </w:r>
-    </w:p>
-    <w:p>
-      <w:r>
-        <w:t>dated June 17, 2022 Grant #36039 (Prime)</w:t>
-      </w:r>
-    </w:p>
-    <w:p>
-      <w:r>
-        <w:t>MASSACHUSETTS INSTITUTE OF TECHNOLOGY</w:t>
-      </w:r>
-    </w:p>
-    <w:p>
-      <w:r>
-        <w:t>RESEARCH ADMINISTRATION SERVICES</w:t>
-      </w:r>
-    </w:p>
-    <w:p>
-      <w:r>
-        <w:t>SUBAWARD AGREEMENT</w:t>
-      </w:r>
-    </w:p>
-    <w:p>
-      <w:r>
-        <w:t>This Subaward Agreement (“Subaward”), is by and between Massachusetts Institute of Technology, located at 77 Massachusetts Avenue, NE18-901, Cambridge, Massachusetts 02139 (hereinafter referred to as “MIT”), and Auburn University, located at _____________ (hereinafter referred to as the “Subawardee”).</w:t>
-      </w:r>
-    </w:p>
-    <w:p>
-      <w:r>
-        <w:t>“Party” shall mean the Subawardee or MIT as the context dictates, and when used in the plural, shall mean the Subawardee and MIT.</w:t>
-      </w:r>
-    </w:p>
-    <w:p>
-      <w:r>
-        <w:t>WHEREAS, MIT has received funding from Election Trust Initiative formerly The Election Performance Project , LLC, an Initiative of the Pew Charitable Trusts (the “Prime Sponsor”), in accordance with an agreement effective as of June 17, 2022 (the “Prime Award”)—a redacted version of which is incorporated herein as Attachment D—for a research project entitled: “Mapping Election Administration and Election Science A Supplement to Learning from Elections.”(the “Research Project”); and</w:t>
-      </w:r>
-    </w:p>
-    <w:p>
-      <w:r>
-        <w:t>WHEREAS, MIT desires to have the Subawardee work in connection with this Research Project; and</w:t>
-      </w:r>
-    </w:p>
-    <w:p>
-      <w:r>
-        <w:t>WHEREAS, Subawardee has skilled personnel and facilities available to undertake their efforts on the Research Project.</w:t>
-      </w:r>
-    </w:p>
-    <w:p>
-      <w:r>
-        <w:t>NOW, THEREFORE, the Parties agree as follows:</w:t>
-      </w:r>
-    </w:p>
-    <w:p>
-      <w:r>
-        <w:t>STATEMENT OF WORK AND PURPOSE.</w:t>
-      </w:r>
-    </w:p>
-    <w:p>
-      <w:r>
-        <w:t>The purpose (Purpose) of this Subaward Agreement is to Support the Research Project as described above and in Exhibit A of the Prime Award (Attachment D) and, in the Subawardee Scope of Work (Subawardee Research) as described in Attachment A to this Subaward Agreement.</w:t>
-      </w:r>
-    </w:p>
-    <w:p>
-      <w:r>
-        <w:t>Subawardee agrees to use reasonable efforts to perform the research program as described in Attachment A.</w:t>
-      </w:r>
-    </w:p>
-    <w:p>
-      <w:r>
-        <w:t>PRINCIPAL INVESTIGATOR.</w:t>
-      </w:r>
-    </w:p>
-    <w:p>
-      <w:r>
-        <w:t>The Subawardee Research will be supervised by Dr. Kathleen Hale, the “Subawardee Principal Investigator.” Subawardee shall notify MIT in writing of any proposed changes of the Subawardee Principal Investigator.</w:t>
-      </w:r>
-    </w:p>
-    <w:p>
-      <w:r>
-        <w:t>Any successor proposed by Subawardee to replace the Subawardee Principal Investigator must have the prior written approval of MIT.</w:t>
-      </w:r>
-    </w:p>
-    <w:p>
-      <w:r>
-        <w:t>If for any reason a successor acceptable to MIT is not available, this Subaward shall be terminated as provided in Article 9.</w:t>
-      </w:r>
-    </w:p>
-    <w:p>
-      <w:r>
-        <w:t>PERIOD OF PERFORMANCE.</w:t>
-      </w:r>
-    </w:p>
-    <w:p>
-      <w:r>
-        <w:t>The period of performance for the Subawardee Research under this Subaward shall be from March 31, 2023 (the “Effective Date”) through December 31, 2023 (the “Completion Date”).</w:t>
-      </w:r>
-    </w:p>
-    <w:p>
-      <w:r>
-        <w:t>The Completion Date may be modified or extended only by mutual written agreement of the Parties.</w:t>
-      </w:r>
-    </w:p>
-    <w:p>
-      <w:r>
-        <w:t>REIMBURSEMENT OF COSTS.</w:t>
-      </w:r>
-    </w:p>
-    <w:p>
-      <w:r>
-        <w:t>This is a cost reimbursement Subaward.</w:t>
-      </w:r>
-    </w:p>
-    <w:p>
-      <w:r>
-        <w:t>The total estimated cost for performance under this Subaward is $124,999.</w:t>
-      </w:r>
-    </w:p>
-    <w:p>
-      <w:r>
-        <w:t>The amount currently obligated for expenditure under this Subaward is $124,999 (the “Authorized Total”).</w:t>
-      </w:r>
-    </w:p>
-    <w:p>
-      <w:r>
-        <w:t>The Authorized Total is based on Subawardee’s budget attached hereto as Attachment B (the “Subawardee Budget”).</w:t>
-      </w:r>
-    </w:p>
-    <w:p>
-      <w:r>
-        <w:t>MIT shall not be obligated to pay Subawardee any amount in excess of the Authorized Total.</w:t>
-      </w:r>
-    </w:p>
-    <w:p>
-      <w:r>
-        <w:t>Costs in excess of the Authorized Total will be incurred at the Subawardee’s sole liability.</w:t>
-      </w:r>
-    </w:p>
-    <w:p>
-      <w:r>
-        <w:t>The Authorized Total may be increased only by mutual agreement duly executed by the Parties.</w:t>
-      </w:r>
-    </w:p>
-    <w:p>
-      <w:r>
-        <w:t>INVOICES AND PAYMENT.</w:t>
-      </w:r>
-    </w:p>
-    <w:p>
-      <w:r>
-        <w:t>The Subawardee shall be compensated, based on invoices as provided below, for actual costs incurred in the performance of the Subawardee Research.</w:t>
-      </w:r>
-    </w:p>
-    <w:p>
-      <w:r>
-        <w:t>MIT will reimburse Subawardee not more often than monthly and not less frequently than quarterly upon submission of invoices in United States Dollars to invoices@mit.coupahost.com and shall reference the MIT Subaward Agreement and Purchase Order Numbers indicated above.</w:t>
-      </w:r>
-    </w:p>
-    <w:p>
-      <w:r>
-        <w:t>Invoices must be signed by an authorized representative of the Subawardee and include a statement materially similar to the following: “I hereby certify, to the best of my knowledge, and belief, that this invoice is correct and that and that all items invoiced are based upon services rendered consistent with the terms of this subaward agreement.” Subawardee may use their standard invoice form, but at a minimum shall include current and cumulative costs, and breakdown by major cost category.</w:t>
-      </w:r>
-    </w:p>
-    <w:p>
-      <w:r>
-        <w:t>For reference, a sample invoice has been attached hereto as Attachment C (the “Sample Invoice”).</w:t>
-      </w:r>
-    </w:p>
-    <w:p>
-      <w:r>
-        <w:t>The final invoice shall be a cumulative invoice and shall be submitted to the MIT Business Contact within sixty (60) days of the Completion Date or earlier termination and shall be marked “Final”.</w:t>
-      </w:r>
-    </w:p>
-    <w:p>
-      <w:r>
-        <w:t>Final payment under this Subaward shall depend upon receipt by MIT of all services, reports, and/or supplies set forth hereunder.</w:t>
-      </w:r>
-    </w:p>
-    <w:p>
-      <w:r>
-        <w:t>MIT reserves the right to withhold final payment of the Subaward until all services, reports and/or supplies set forth hereunder are delivered.</w:t>
-      </w:r>
-    </w:p>
-    <w:p>
-      <w:r>
-        <w:t>Unless otherwise stipulated by MIT to the contrary, the Subawardee shall submit its final invoice reflecting its indirect costs at the rates that were proposed and approved at time of subaward completion, and this Subaward Agreement shall be fully and finally settled applying such rates, with no further adjustment.</w:t>
-      </w:r>
-    </w:p>
-    <w:p>
-      <w:r>
-        <w:t>Subawardee shall not thereafter have any right to seek further reimbursement as a result of any change in its indirect cost rates.</w:t>
-      </w:r>
-    </w:p>
-    <w:p>
-      <w:r>
-        <w:t>Nothing herein shall authorize Subawardee to be reimbursed in excess of the total budget approved by MIT in writing.</w:t>
-      </w:r>
-    </w:p>
-    <w:p>
-      <w:r>
-        <w:t>USE AND RETURN OF SUBAWARD FUNDS.</w:t>
-      </w:r>
-    </w:p>
-    <w:p>
-      <w:r>
-        <w:t>Subawardee agrees that subaward funds provided will be used exclusively for the Purpose and in accordance with the Budget and Scope of Work.</w:t>
-      </w:r>
-    </w:p>
-    <w:p>
-      <w:r>
-        <w:t>Without limiting MIT’s rights or remedies under this Subaward Agreement, Subaward funds not used for the Purpose must be returned to MIT within 30 days of Completion Date or earlier termination of the Subaward Agreement, whichever is earlier, unless an extension is approved at MIT’s sole discretion.</w:t>
-      </w:r>
-    </w:p>
-    <w:p>
-      <w:r>
-        <w:t>ACCOUNTING, RECORDS AND AUDIT.</w:t>
-      </w:r>
-    </w:p>
-    <w:p>
-      <w:r>
-        <w:t>The Subawardee shall maintain records to support identifiable charges to the Subawardee Research.</w:t>
-      </w:r>
-    </w:p>
-    <w:p>
-      <w:r>
-        <w:t>The Subawardee shall keep such records for a period of five (5) years from the Completion Date or earlier termination.</w:t>
-      </w:r>
-    </w:p>
-    <w:p>
-      <w:r>
-        <w:t>Expenses must be incurred within the period of performance as agreed to in Article 3 herein.</w:t>
-      </w:r>
-    </w:p>
-    <w:p>
-      <w:r>
-        <w:t>At its own expense, MIT may monitor and conduct an evaluation of operations under this Subaward Agreement (Evaluation) to confirm that Subaward funds are spent in accordance with this Subaward Agreement during normal business hours with reasonable advance notice to the relevant party.</w:t>
-      </w:r>
-    </w:p>
-    <w:p>
-      <w:r>
-        <w:t>Subawardee agrees to cooperate in the Evaluation and provide such information to MIT or its representatives as necessary.</w:t>
-      </w:r>
-    </w:p>
-    <w:p>
-      <w:r>
-        <w:t>Subawardee agrees that all financial records pertaining to this Subaward will be made available for review or audit by MIT during normal business hours for a period of five (5) years from the Completion Date or earlier termination.</w:t>
-      </w:r>
-    </w:p>
-    <w:p>
-      <w:r>
-        <w:t>Subawardee is a participant of the Federal Demonstration Partnership and follows the Federal Audit requirements as indicated in the Uniform Guidance, 2 CFR Subpart F—Audit Requirements.</w:t>
-      </w:r>
-    </w:p>
-    <w:p>
-      <w:r>
-        <w:t>Subawardee’s annual Single Audit report may be found on the following webpage: https://www.auburn.edu/administration/business-finance/pdf/21_uniform-guidance.pdf</w:t>
-      </w:r>
-    </w:p>
-    <w:p>
-      <w:r>
-        <w:t>REPORTING REQUIREMENTS.</w:t>
-      </w:r>
-    </w:p>
-    <w:p>
-      <w:r>
-        <w:t>Reports shall be submitted to MIT as follows:</w:t>
-      </w:r>
-    </w:p>
-    <w:p>
-      <w:r>
-        <w:t>White Paper between 20 and 30 Pages in length associated with topic of election practice as described in the Statement of Work.</w:t>
-      </w:r>
-    </w:p>
-    <w:p>
-      <w:r>
-        <w:t>A final technical report shall be submitted to the MIT Principal Investigator by December 31, 2023.</w:t>
-      </w:r>
-    </w:p>
-    <w:p>
-      <w:r>
-        <w:t>Other reports as may be reasonably requested by MIT.</w:t>
+        <w:t>Cooperator agrees that neither Smithbucklin, USB nor the Secretary shall have any liability for personal or bodily injury or property damage arising in connection with the conduct of any Project hereunder and no funds appropriated by the United States Government shall be used, made available, or sought by any Cooperator to pay any indemnification obligation or to meet any deficiency arising under or relating to this Agreement.</w:t>
+      </w:r>
+    </w:p>
+    <w:p>
+      <w:r>
+        <w:t>Cooperator must indemnify and hold harmless Smithbucklin, USB and the Secretary and their affiliates, members, officers, directors, agents and employees against all losses, liabilities, damages, costs and expenses, including reasonable attorneys' fees (collectively, “Losses”), resulting from all claims, proceedings, actions or investigations (collectively, “Claims”) arising out of or in connection with (i) Cooperator’s conduct of any Project hereunder, (ii) Cooperator’s breach of this Agreement or any RCA, (iii) Cooperator’s or its employees, representatives or agents’ negligent actions or omissions or willful misconduct; or (iv) Cooperator’s or its employees, representatives or agents’ actual or alleged violation of any third party rights or any federal, state or local statute, regulation or rule.</w:t>
+      </w:r>
+    </w:p>
+    <w:p>
+      <w:r>
+        <w:t>This indemnification obligation will survive expiration or termination of this Agreement.</w:t>
+      </w:r>
+    </w:p>
+    <w:p>
+      <w:r>
+        <w:t>In addition to the above indemnification obligations, Cooperator agrees to carry insurance of types and coverage amounts necessary to cover reasonably-foreseeable claims which could arise from the work of and services provided by Cooperator under Projects conducted under this Agreement or any RCA.</w:t>
+      </w:r>
+    </w:p>
+    <w:p>
+      <w:r>
+        <w:t>3.6.</w:t>
       </w:r>
     </w:p>
     <w:p>
@@ -374,7 +1104,7 @@
     </w:p>
     <w:p>
       <w:r>
-        <w:t>TERMINATION.</w:t>
+        <w:t>Termination.</w:t>
       </w:r>
     </w:p>
     <w:p>
@@ -419,12 +1149,167 @@
     </w:p>
     <w:p>
       <w:r>
-        <w:t>Performance under this Subaward may be terminated by MIT or Subawardee upon thirty (30) days’ prior written notice to MIT’s or Subawardee’s Business Contact noted in Article 15.</w:t>
-      </w:r>
-    </w:p>
-    <w:p>
-      <w:r>
-        <w:t>Performance under this Subaward may be terminated immediately upon notice to the Subawardee, if the Prime Award is terminated by the Prime Sponsor.</w:t>
+        <w:t>(a)</w:t>
+        <w:tab/>
+        <w:t>Smithbucklin may terminate an RCA with 30 days’ written notice if:</w:t>
+      </w:r>
+    </w:p>
+    <w:p>
+      <w:r>
+        <w:t>(1)</w:t>
+        <w:tab/>
+        <w:t>the Principal Investigator dies, is incapacitated for more than 60 days, ceases to participate in the Project for any reason or permanently changes his or her institutional affiliation.</w:t>
+      </w:r>
+    </w:p>
+    <w:p>
+      <w:r>
+        <w:t>Smithbucklin may not terminate an RCA if a Principal Investigator goes on sabbatical leave so long as the Principal Investigator continues to directly supervise and otherwise fulfill his obligations under the Project during the sabbatical.</w:t>
+      </w:r>
+    </w:p>
+    <w:p>
+      <w:r>
+        <w:t>(2)</w:t>
+        <w:tab/>
+        <w:t>circumstances arise that prevent Cooperator or the Principal Investigator from carrying out their obligations under this Agreement or the RCA.</w:t>
+      </w:r>
+    </w:p>
+    <w:p>
+      <w:r>
+        <w:t>(3)</w:t>
+        <w:tab/>
+        <w:t>USB does not authorize subsequent funding or USDA does not approve a budget containing funding for the Project that is the subject of the RCA.</w:t>
+      </w:r>
+    </w:p>
+    <w:p>
+      <w:r>
+        <w:t>(b)</w:t>
+        <w:tab/>
+        <w:t>Smithbucklin, USB and the Secretary of Agriculture may terminate this Agreement and/or any and all RCAs:</w:t>
+      </w:r>
+    </w:p>
+    <w:p>
+      <w:r>
+        <w:t>(1)</w:t>
+        <w:tab/>
+        <w:t>at any time upon 30 days’ notice to Cooperator, and Cooperator will be paid for all work performed under the RCAs prior to the date of termination;</w:t>
+      </w:r>
+    </w:p>
+    <w:p>
+      <w:r>
+        <w:t xml:space="preserve">(2) </w:t>
+        <w:tab/>
+        <w:t>if Cooperator or a Principal Investigator breaches this Agreement or an RCA and fails to cure the breach within 15 days of receiving notice of default from Smithbucklin;</w:t>
+      </w:r>
+    </w:p>
+    <w:p>
+      <w:r>
+        <w:t>(3)</w:t>
+        <w:tab/>
+        <w:t>if Cooperator or a Principal Investigator fails to perform the research Project plan in a satisfactory manner and fails to cure the default within 15 days of receiving notice of default from Smithbucklin;</w:t>
+      </w:r>
+    </w:p>
+    <w:p>
+      <w:r>
+        <w:t>(4)</w:t>
+        <w:tab/>
+        <w:t>if the Management Agreement terminates;</w:t>
+      </w:r>
+    </w:p>
+    <w:p>
+      <w:r>
+        <w:t xml:space="preserve">(5) </w:t>
+        <w:tab/>
+        <w:t>if the Secretary terminates the Order; or</w:t>
+      </w:r>
+    </w:p>
+    <w:p>
+      <w:r>
+        <w:t xml:space="preserve">(6) </w:t>
+        <w:tab/>
+        <w:t>if USB does not provide funding under this Agreement.</w:t>
+      </w:r>
+    </w:p>
+    <w:p>
+      <w:r>
+        <w:t>(c)</w:t>
+        <w:tab/>
+        <w:t>If Smithbucklin issues a termination notice under Section 3.6(a), Smithbucklin will continue to fund the terminated Project(s) until the termination date according to the applicable RCA(s).</w:t>
+      </w:r>
+    </w:p>
+    <w:p>
+      <w:r>
+        <w:t>Smithbucklin may include a stop work order in the notice.</w:t>
+      </w:r>
+    </w:p>
+    <w:p>
+      <w:r>
+        <w:t>In that event, Smithbucklin will not be liable for any costs or liabilities incurred after the date of the notice.</w:t>
+      </w:r>
+    </w:p>
+    <w:p>
+      <w:r>
+        <w:t>At Smithbucklin’s request, Cooperator will cancel or assign to Smithbucklin any applicable Smithbucklin-approved subcontracts.</w:t>
+      </w:r>
+    </w:p>
+    <w:p>
+      <w:r>
+        <w:t>Smithbucklin will indemnify Cooperator for any losses arising out of the cancellation or assignment of any Smithbucklin-approved subcontract except for losses due to Cooperator’s negligence, willful misconduct or breach of the subcontract.</w:t>
+      </w:r>
+    </w:p>
+    <w:p>
+      <w:r>
+        <w:t>(d)</w:t>
+        <w:tab/>
+        <w:t>If Smithbucklin issues a termination notice under Section 3.6(b), Smithbucklin will pay Cooperator for all undisputed expenses incurred prior to the date that Cooperator receives the notice, subject to Section 2.1.</w:t>
+      </w:r>
+    </w:p>
+    <w:p>
+      <w:r>
+        <w:t>After that date, Smithbucklin will not be liable for any costs or liabilities incurred by Cooperator.</w:t>
+      </w:r>
+    </w:p>
+    <w:p>
+      <w:r>
+        <w:t>At Smithbucklin’s request, Cooperator will cancel or assign to Smithbucklin any Smithbucklin-approved subcontracts.</w:t>
+      </w:r>
+    </w:p>
+    <w:p>
+      <w:r>
+        <w:t>Smithbucklin will indemnify Cooperator for any losses arising out of the cancellation or assignment of any Smithbucklin-approved subcontract except for losses due to Cooperator’s negligence, willful misconduct or breach of the subcontract.</w:t>
+      </w:r>
+    </w:p>
+    <w:p>
+      <w:r>
+        <w:t>(e)</w:t>
+        <w:tab/>
+        <w:t>Upon expiration or termination of this Agreement, or at any time at Smithbucklin’s request, Cooperator must promptly deliver to Smithbucklin all Discoveries and USB Confidential Information in Cooperator’s possession or control.</w:t>
+      </w:r>
+    </w:p>
+    <w:p>
+      <w:r>
+        <w:t>(f)</w:t>
+        <w:tab/>
+        <w:t>Return of USB Property: Upon termination and/or expiration of this Agreement, Cooperator shall deliver to USB within 30 (thirty) days all materials in its possession which belong to USB at Cooperator’s cost.</w:t>
+      </w:r>
+    </w:p>
+    <w:p>
+      <w:r>
+        <w:t>If applicable, USB agrees to assume the contractual obligations assumed by Cooperator under all outstanding agreements approved by USB and entered into by Cooperator pursuant to this Agreement.</w:t>
+      </w:r>
+    </w:p>
+    <w:p>
+      <w:r>
+        <w:t>SECTION 4.</w:t>
+      </w:r>
+    </w:p>
+    <w:p>
+      <w:r>
+        <w:t>MISCELLANEOUS PROVISIONS</w:t>
+      </w:r>
+    </w:p>
+    <w:p>
+      <w:r>
+        <w:t>4.1.</w:t>
       </w:r>
     </w:p>
     <w:p>
@@ -439,22 +1324,72 @@
     </w:p>
     <w:p>
       <w:r>
-        <w:t>Further:</w:t>
-      </w:r>
-    </w:p>
-    <w:p>
-      <w:r>
-        <w:t>Either Party may terminate this Subaward Agreement upon the other Party’s non-compliance with any obligation under this Subaward Agreement and failure to cure within thirty (30) days after receipt of written notice from the non-breaching Party.</w:t>
-      </w:r>
-    </w:p>
-    <w:p>
-      <w:r>
-        <w:t>Problem Category: PI Signature</w:t>
-      </w:r>
-    </w:p>
-    <w:p>
-      <w:r>
-        <w:t>Common Problems: Sponsor will want the PI to sign the agreement as a Party.</w:t>
+        <w:t>Compliance with Law.</w:t>
+      </w:r>
+    </w:p>
+    <w:p>
+      <w:r>
+        <w:t>Problem Category: Govering Law</w:t>
+      </w:r>
+    </w:p>
+    <w:p>
+      <w:r>
+        <w:t>Common Problems: other states/countries for law</w:t>
+      </w:r>
+    </w:p>
+    <w:p>
+      <w:r>
+        <w:t>Preferred Language: ['The validity and interpretation of this Agreement and the legal relationship of the parties, will be governed by and construed in accordance with the laws of the State of Alabama without regard to conflict of law rules or principles.  Exclusive jurisdiction shall be in the State of Alabama.']</w:t>
+      </w:r>
+    </w:p>
+    <w:p>
+      <w:r>
+        <w:t>Why: As an instrumentality of the State of Alabama, Auburn University is granted sovereign immunity under Article I, Section 14 of the Alabama Constitution, and under the 11th Amendment to the United States Consitutions. Auburn University does not have the authority to waive its sovereign immunity. Further, Alabama Code makes it clear that the exclusive venue for any claim for damages against Auburn must be the Alabama State Board of Adjustment, which exists to resolve all claims against the State or any of its institutions, arising out of any contract to which its institutions are parties, where there is claimed a legal or moral obligation resting on the state.”  Because of this, Auburn cannot agree to be subjected to the legal process of any jurisdiction other than the State of Alabama.</w:t>
+      </w:r>
+    </w:p>
+    <w:p>
+      <w:r>
+        <w:t>1st response to Sponsor: Revise the agreement to the preferred language</w:t>
+      </w:r>
+    </w:p>
+    <w:p>
+      <w:r>
+        <w:t>Confidence: 0.26055567105626243</w:t>
+      </w:r>
+    </w:p>
+    <w:p>
+      <w:r>
+        <w:t>[END POTENTIAL PROBLEMATIC LANGUAGE]</w:t>
+      </w:r>
+    </w:p>
+    <w:p>
+      <w:r>
+        <w:t>*******************************************************************************************</w:t>
+      </w:r>
+    </w:p>
+    <w:p>
+      <w:r>
+        <w:t>*******************************************************************************************</w:t>
+      </w:r>
+    </w:p>
+    <w:p>
+      <w:r>
+        <w:t>[POTENTIAL PROBLEMATIC LANGUAGE DETECTED]</w:t>
+      </w:r>
+    </w:p>
+    <w:p>
+      <w:r>
+        <w:t>General Compliance.</w:t>
+      </w:r>
+    </w:p>
+    <w:p>
+      <w:r>
+        <w:t>Problem Category: Insurance</w:t>
+      </w:r>
+    </w:p>
+    <w:p>
+      <w:r>
+        <w:t>Common Problems: Commercial General Liability</w:t>
       </w:r>
     </w:p>
     <w:p>
@@ -464,17 +1399,17 @@
     </w:p>
     <w:p>
       <w:r>
-        <w:t>Why: Auburn faculty do not have signature authority and cannot be parties to agreements.</w:t>
-      </w:r>
-    </w:p>
-    <w:p>
-      <w:r>
-        <w:t>1st response to Sponsor: change it to acknowledges.  They can sign as read &amp; acknowledged if needed. Any language in the agreement requiring the PI to agree in writing should be edited to specify that the PI will agree or have agreed to follow the terms (not in writing)</w:t>
-      </w:r>
-    </w:p>
-    <w:p>
-      <w:r>
-        <w:t>Confidence: 0.21928864177327465</w:t>
+        <w:t>Why: None</w:t>
+      </w:r>
+    </w:p>
+    <w:p>
+      <w:r>
+        <w:t>1st response to Sponsor: Auburn University is has a self-insured fund equivalent to that of comprehensive general liability insurance coverage for bodily injury liability and property damage with limits of at least $1,000,000 for each occurrence.</w:t>
+      </w:r>
+    </w:p>
+    <w:p>
+      <w:r>
+        <w:t>Confidence: 0.2605556710562624</w:t>
       </w:r>
     </w:p>
     <w:p>
@@ -489,17 +1424,42 @@
     </w:p>
     <w:p>
       <w:r>
-        <w:t>Such events of non-compliance/breach may include, but are not limited to those described in Article 26 of the  Prime Award.</w:t>
-      </w:r>
-    </w:p>
-    <w:p>
-      <w:r>
-        <w:t>Upon termination of this Subaward Agreement for any reason, without waiver of either Party’s other rights and remedies, (i) Subawardee will cease work under this Subaward Agreement as of the effective date of termination and shall not incur any additional costs or perform any additional work under this Subaward Agreement without MIT’s prior written consent; (ii) a financial report shall be due to MIT within sixty (60) days of the effective date of the termination; (iii) Subawardee shall provide MIT with any Work Product created (and Datasets if applicable) prior to termination, including drafts; and (iv) MIT shall reimburse Subawardee for its costs and noncancelable commitments (unless such amounts for noncancelable commitments were incurred in connection with Subawardee’s breaches of this Subaward Agreement incurred in performance of the Purpose up to and including the effective date of termination, the total of which in no event shall exceed the total amount of the Authorized Total.</w:t>
-      </w:r>
-    </w:p>
-    <w:p>
-      <w:r>
-        <w:t>Notwithstanding any of the foregoing, either party shall have the right to invoke force majeure and terminate this Subaward in the event that proceeding with the Subawardee Research or material portions thereof would be inconsistent with applicable national, state, or local health advisories and restrictions or University-level policies regarding business travel or attendance at large group gatherings, due to the global public health emergency caused by the novel coronavirus (COVID-19).</w:t>
+        <w:t>Cooperator must comply, and must cause its subcontractors to comply, with all applicable federal, state and local statutes, rules and regulations.</w:t>
+      </w:r>
+    </w:p>
+    <w:p>
+      <w:r>
+        <w:t>Cooperator acknowledges and agrees that, to the extent it enters into one or more subcontractor agreements, such agreements do not and will not relieve Cooperator of its primary responsibility to carry out the terms and conditions of this Agreement in accordance with the Act, the Order, the Regulations and all applicable federal, state and local, statutes, rules and regulations, including USDA policies and AMS Guidelines.</w:t>
+      </w:r>
+    </w:p>
+    <w:p>
+      <w:r>
+        <w:t>Equal Employment Opportunity.</w:t>
+      </w:r>
+    </w:p>
+    <w:p>
+      <w:r>
+        <w:t>Without limiting the foregoing, Cooperator agrees that, during the performance of this Agreement, it will not discriminate against any employee or applicant for employment because of race, color, national origin, religion, sex, age, disability, protected genetic information, or reprisal.</w:t>
+      </w:r>
+    </w:p>
+    <w:p>
+      <w:r>
+        <w:t>Cooperator further agrees that it will fully comply with any and all applicable Federal, State and local equal employment opportunity statutes, ordinances and regulations, including, but not limited to, Title VII of the Civil Rights Act of 1964, the Americans with Disabilities Act of 1990, the Age Discrimination in Employment Act of 1967, Genetic Information Act of 2008, and the Equal Pay Act of 1963.</w:t>
+      </w:r>
+    </w:p>
+    <w:p>
+      <w:r>
+        <w:t>Nothing in this section shall require Cooperator to comply with or become liable under any law, ordinances, regulation or rule that does not otherwise apply to it.</w:t>
+      </w:r>
+    </w:p>
+    <w:p>
+      <w:r>
+        <w:t>4.2.</w:t>
+      </w:r>
+    </w:p>
+    <w:p>
+      <w:r>
+        <w:t>Assignment.</w:t>
       </w:r>
     </w:p>
     <w:p>
@@ -514,37 +1474,37 @@
     </w:p>
     <w:p>
       <w:r>
-        <w:t>CONFIDENTIAL INFORMATION.</w:t>
-      </w:r>
-    </w:p>
-    <w:p>
-      <w:r>
-        <w:t>Problem Category: Use of Name</w:t>
-      </w:r>
-    </w:p>
-    <w:p>
-      <w:r>
-        <w:t>Common Problems: Acceptance of this Grant shall be deemed consent of the Grantee Institution to the publication of information, including the title of the project, the name and institutional affiliation of the Principal Investigator, the amount of the award and the non-technical project summary.  The non-technical summary shall not contain confidential information.</w:t>
-      </w:r>
-    </w:p>
-    <w:p>
-      <w:r>
-        <w:t>Preferred Language: ["The parties will not use the name of the other or the other's Project staff in any publicity, advertising, or new release without the prior written consent of the other.  Sponsor will not state or imply that Auburn has tested or approved any product or process.  Auburn shall be free to announce receipt of funding in routine campus announcements."]</w:t>
-      </w:r>
-    </w:p>
-    <w:p>
-      <w:r>
-        <w:t>Why: "including" and the other part in red infers that additional information can be published</w:t>
-      </w:r>
-    </w:p>
-    <w:p>
-      <w:r>
-        <w:t>1st response to Sponsor: change "including" to "consisting of" and delete the other portion.  Also add the above</w:t>
-      </w:r>
-    </w:p>
-    <w:p>
-      <w:r>
-        <w:t>Confidence: 0.24637114872417742</w:t>
+        <w:t>Cooperator may not assign or otherwise transfer its rights or obligations under this Agreement.</w:t>
+      </w:r>
+    </w:p>
+    <w:p>
+      <w:r>
+        <w:t>Problem Category: Assignment</w:t>
+      </w:r>
+    </w:p>
+    <w:p>
+      <w:r>
+        <w:t>Common Problems: UNIVERSITY shall not be entitled to assign or otherwise transfer its rights and/or obligations under this Agreement in whole or in part to any third party without the prior written consent of SPONSOR.</w:t>
+      </w:r>
+    </w:p>
+    <w:p>
+      <w:r>
+        <w:t>Preferred Language: ['Neither party may assign this Agreement without the prior written consent of the other party.  Subject to the foregoing, this Agreement will be binding upon and inure to the benefit of the parties and their respective successors and permitted assigns.']</w:t>
+      </w:r>
+    </w:p>
+    <w:p>
+      <w:r>
+        <w:t>Why: would not allow us to hire consultants, vendors, or issue subawards without prior approval</w:t>
+      </w:r>
+    </w:p>
+    <w:p>
+      <w:r>
+        <w:t>1st response to Sponsor: have it struck</w:t>
+      </w:r>
+    </w:p>
+    <w:p>
+      <w:r>
+        <w:t>Confidence: 0.415076503287144</w:t>
       </w:r>
     </w:p>
     <w:p>
@@ -559,12 +1519,17 @@
     </w:p>
     <w:p>
       <w:r>
-        <w:t>Parties do not expect to exchange confidential or proprietary information under this Subaward.</w:t>
-      </w:r>
-    </w:p>
-    <w:p>
-      <w:r>
-        <w:t>Should it become necessary for MIT and Subawardee to exchange such information, the Parties will enter into a separate agreement covering the exchange of such information including the terms and conditions of such exchange.</w:t>
+        <w:t>Cooperator may only subcontract specific tasks hereunder to outside parties with prior written approval of Smithbucklin.</w:t>
+      </w:r>
+    </w:p>
+    <w:p>
+      <w:r>
+        <w:t>Should Smithbucklin approve a subcontractor hereunder, such subcontractor will be subject to the same contractual terms as Cooperator in regard to reporting and record keeping, travel expenses, title of property, confidential information, influencing legislation and/or influencing governmental policy or action, and to comply with all applicable federal, state and local, statutes, rules and regulations, including USDA polices and AMS Guidelines and the Federal Civil Rights laws and policies noted above.</w:t>
+      </w:r>
+    </w:p>
+    <w:p>
+      <w:r>
+        <w:t>Cooperator will be fully responsible for the quality of all work product produced hereunder and for any subcontractor’s performance or failure to perform hereunder.</w:t>
       </w:r>
     </w:p>
     <w:p>
@@ -579,37 +1544,40 @@
     </w:p>
     <w:p>
       <w:r>
-        <w:t>Should the Subawardee require information of the Prime Sponsor which the Prime Sponsor considers to be confidential or proprietary, the Subawardee and Prime Sponsor shall enter into an agreement with regards to such information.</w:t>
-      </w:r>
-    </w:p>
-    <w:p>
-      <w:r>
-        <w:t>Problem Category: Export Controls</w:t>
-      </w:r>
-    </w:p>
-    <w:p>
-      <w:r>
-        <w:t>Common Problems: Sponsor will or may provide export controlled information</w:t>
-      </w:r>
-    </w:p>
-    <w:p>
-      <w:r>
-        <w:t>Preferred Language: ["(If receiving export-controlled info):\n“It is Auburn’s policy to remain fully in compliance at all times with all U.S. export control regulations, including but not limited to the Export Administration Regulations; International Traffic in Arms Regulations; and embargo sanctions under the Office of Foreign Assets Control (OFAC).\tTherefore, in the event that SPONSOR wishes to provide export controlled data or information to Auburn during the course of activity under this Agreement, SPONSOR must first notify Auburn of its intention to provide this data at least thirty (30) days in advance of actually providing this data or information and provide the Export Control classification of such data under the ITAR or EAR. Auburn will then determine whether Auburn can accept such data, as well as the conditions for such receipt if agreed upon. Auburn will then communicate this determination back to SPONSOR within seven (7) days of such determination.”\n \n(If not receiving export-controlled info):\n“It is Auburn's policy to remain fully in compliance at all times with all U.S. export control regulations, including but not limited to the Export Administration Regulations; International Traffic in Arms Regulations; and embargo sanctions under the Office of Foreign Assets Control (OFAC). No export controlled information will be provided to Auburn by the SPONSOR.”"]</w:t>
-      </w:r>
-    </w:p>
-    <w:p>
-      <w:r>
-        <w:t>Why: If we accept export control language, we are no longer operating in a Fundamental research environment so we would not have the exclusion to export controls.</w:t>
-      </w:r>
-    </w:p>
-    <w:p>
-      <w:r>
-        <w:t>1st response to Sponsor: add the following statement: "Therefore, in the event that SPONSOR wishes to provide export controlled data or information to Auburn during the course of activity under this Agreement, SPONSOR must first notify Auburn of its intention to provide this data at least thirty (30) days in advance of actually providing this data or information and provide the Export Control classification of such data under the ITAR or EAR. Auburn will then determine whether Auburn can accept such data, as well as the conditions for such receipt if agreed upon. Auburn will then communicate this determination back to SPONSOR within seven (7) days of such determination.”</w:t>
-      </w:r>
-    </w:p>
-    <w:p>
-      <w:r>
-        <w:t>Confidence: 0.2406116450499985</w:t>
+        <w:t>4.3</w:t>
+        <w:tab/>
+        <w:t>Management Agreement Termination.</w:t>
+      </w:r>
+    </w:p>
+    <w:p>
+      <w:r>
+        <w:t>Problem Category: Hiring Sponsor Employees</w:t>
+      </w:r>
+    </w:p>
+    <w:p>
+      <w:r>
+        <w:t>Common Problems: University agrees not to solicit vendor’s employees for positions with the University during the term of this agreement and for a period of two (2) years subsequent to the termination of this agreement.</w:t>
+      </w:r>
+    </w:p>
+    <w:p/>
+    <w:p>
+      <w:r>
+        <w:t>Preferred Language: ['none']</w:t>
+      </w:r>
+    </w:p>
+    <w:p>
+      <w:r>
+        <w:t>Why: This language is never acceptable - it is a deal breaker. It could prevent Auburn from hiring employees who apply through HR, and HR will not be aware of this agreement – meaning such hiring would put Auburn in breach. Further, Alabama law likley prohibits courts from enforcing such a clause</w:t>
+      </w:r>
+    </w:p>
+    <w:p>
+      <w:r>
+        <w:t>1st response to Sponsor: delete it</w:t>
+      </w:r>
+    </w:p>
+    <w:p>
+      <w:r>
+        <w:t>Confidence: 0.2716512395696402</w:t>
       </w:r>
     </w:p>
     <w:p>
@@ -624,87 +1592,12 @@
     </w:p>
     <w:p>
       <w:r>
-        <w:t>For the avoidance of doubt, MIT will not be providing Prime Sponsor confidential information to Subawardee under this Subaward.</w:t>
-      </w:r>
-    </w:p>
-    <w:p>
-      <w:r>
-        <w:t>PUBLICATIONS, ACKNOWLEDGEMENT &amp; DISCLAIMER.</w:t>
-      </w:r>
-    </w:p>
-    <w:p>
-      <w:r>
-        <w:t>The Parties acknowledge that they are each free to publish the results of the research conducted and Work Product (hereinafter defined in Article 12.1) generated under this Subaward Agreement, including but not limited to, through academic journals, conferences or websites.</w:t>
-      </w:r>
-    </w:p>
-    <w:p>
-      <w:r>
-        <w:t>The Parties agree that after publication, the Work Product from the portion of the Purpose described as “Distributed Academic Research” in Exhibit A to the Prime Award will be subject to noncommercial research use open access and/or open licensing requirements.</w:t>
-      </w:r>
-    </w:p>
-    <w:p>
-      <w:r>
-        <w:t>Acknowledgement.</w:t>
-      </w:r>
-    </w:p>
-    <w:p>
-      <w:r>
-        <w:t>For all written publications and Work Product generated pursuant to this Subaward Agreement and publicly disseminated, Subawardee shall provide an acknowledgment of Prime Sponsor’s role as the funder of such publications and Work Product by placing on all final and/or disseminated versions of such publications and Work Product the following language, “Support for this project was provided by the Election Trust Initiative, LLC, an initiative of the Pew Charitable Trusts.”</w:t>
-      </w:r>
-    </w:p>
-    <w:p>
-      <w:r>
-        <w:t>Disclaimer.</w:t>
-      </w:r>
-    </w:p>
-    <w:p>
-      <w:r>
-        <w:t>Unless otherwise requested by MIT, for all written publications and Work Product generated pursuant to this Agreement and publicly disseminated, Subawardee shall include the following disclaimer: “The views expressed herein are those of the author(s) and do not necessarily reflect the views of the Election Trust Initiative, LLC, an initiative of the Pew Charitable Trusts.”</w:t>
-      </w:r>
-    </w:p>
-    <w:p>
-      <w:r>
-        <w:t>INTELLECTUAL PROPERTY.</w:t>
-      </w:r>
-    </w:p>
-    <w:p>
-      <w:r>
-        <w:t>Subawardee and MIT  Intellectual Property: Title to any intellectual property created in connection with the performance of this Subaward Agreement or any Work Product (as hereinafter defined), created by Subawardee shall vest in the Subawardee in accordance with applicable U.S. laws and the policies of the Subawardee.</w:t>
-      </w:r>
-    </w:p>
-    <w:p>
-      <w:r>
-        <w:t>Work Product consists of the deliverables/milestones and other materials, including drafts thereof, created, or prepared by Subawardee (or MIT) or Subawardee or MIT’s Subcontractors, if any, in the performance or support of the Purpose and using Subaward funds under this Subaward Agreement (“Work Product”).</w:t>
-      </w:r>
-    </w:p>
-    <w:p>
-      <w:r>
-        <w:t>Similarly, title to any intellectual property created in connection with the performance of this Subaward Agreement or any Work Product, created by MIT, shall vest with MIT in accordance with applicable U.S. laws and MIT policies.</w:t>
-      </w:r>
-    </w:p>
-    <w:p>
-      <w:r>
-        <w:t>MIT &amp; Prime Sponsor License: Subawardee hereby grants to MIT and Prime Sponsor, a nonexclusive, irrevocable (except for breach), perpetual, worldwide, royalty-free, non-transferable,  non-sublicensable, license for non-commercial purposes consistent with its not-for-profit mission to use, display, perform, reproduce, publish, copy, archive, excerpt, distribute, and to create derivative works from and otherwise disseminate, in whole or in part, any or all of the Work Product.</w:t>
-      </w:r>
-    </w:p>
-    <w:p>
-      <w:r>
-        <w:t>Notwithstanding the foregoing, the above license may be sublicensed by the Prime Sponsor, to The Pew Charitable Trusts (Pew), provided that Pew is subject to confidentiality obligations no less restrictive than those contained in this Subaward Agreement.</w:t>
-      </w:r>
-    </w:p>
-    <w:p>
-      <w:r>
-        <w:t>Disclosure of Unpublished Work Product: The Parties agree (i) to use commercially reasonable efforts to protect each other’s unpublished Work Product from unauthorized use or disclosure and to use at least the same degree of care with regard thereto as it uses to protect its own confidential information of a like nature; and (ii) not to disclose or otherwise permit access to the aforementioned unpublished Work Product to any third party, without each other’s prior written consent.</w:t>
-      </w:r>
-    </w:p>
-    <w:p>
-      <w:r>
-        <w:t>Third Party Infringement.</w:t>
-      </w:r>
-    </w:p>
-    <w:p>
-      <w:r>
-        <w:t>Subawardee agrees that it will make reasonable efforts to ensure that all faculty, staff and researchers of Subawardee (collectively, the “Subawardee Parties”) are required to abide by the Subawardee’s policies and procedures prohibiting unethical behavior and research misconduct (as further defined in Subawardee’s Policies and Procedures) in the performance of their research activities.</w:t>
+        <w:t>Despite any provision to the contrary, Smithbucklin will have no further duties, obligations or liabilities under this Agreement after the date the Management Agreement terminates.</w:t>
+      </w:r>
+    </w:p>
+    <w:p>
+      <w:r>
+        <w:t>4.4.</w:t>
       </w:r>
     </w:p>
     <w:p>
@@ -719,7 +1612,301 @@
     </w:p>
     <w:p>
       <w:r>
-        <w:t>Subawardee Parties who use software owned or made available by a third party to conduct research activities under this Subaward Agreement shall obtain the appropriate permission or license (if required) and abide by the terms of the applicable software agreement(s) (if any), and any applicable terms of use.</w:t>
+        <w:t>Entire Agreement.</w:t>
+      </w:r>
+    </w:p>
+    <w:p>
+      <w:r>
+        <w:t>Problem Category: Hiring Sponsor Employees</w:t>
+      </w:r>
+    </w:p>
+    <w:p>
+      <w:r>
+        <w:t>Common Problems: University agrees not to solicit vendor’s employees for positions with the University during the term of this agreement and for a period of two (2) years subsequent to the termination of this agreement.</w:t>
+      </w:r>
+    </w:p>
+    <w:p/>
+    <w:p>
+      <w:r>
+        <w:t>Preferred Language: ['none']</w:t>
+      </w:r>
+    </w:p>
+    <w:p>
+      <w:r>
+        <w:t>Why: This language is never acceptable - it is a deal breaker. It could prevent Auburn from hiring employees who apply through HR, and HR will not be aware of this agreement – meaning such hiring would put Auburn in breach. Further, Alabama law likley prohibits courts from enforcing such a clause</w:t>
+      </w:r>
+    </w:p>
+    <w:p>
+      <w:r>
+        <w:t>1st response to Sponsor: delete it</w:t>
+      </w:r>
+    </w:p>
+    <w:p>
+      <w:r>
+        <w:t>Confidence: 0.20608363501393828</w:t>
+      </w:r>
+    </w:p>
+    <w:p>
+      <w:r>
+        <w:t>[END POTENTIAL PROBLEMATIC LANGUAGE]</w:t>
+      </w:r>
+    </w:p>
+    <w:p>
+      <w:r>
+        <w:t>*******************************************************************************************</w:t>
+      </w:r>
+    </w:p>
+    <w:p>
+      <w:r>
+        <w:t>*******************************************************************************************</w:t>
+      </w:r>
+    </w:p>
+    <w:p>
+      <w:r>
+        <w:t>[POTENTIAL PROBLEMATIC LANGUAGE DETECTED]</w:t>
+      </w:r>
+    </w:p>
+    <w:p>
+      <w:r>
+        <w:t>This Agreement and each RCA executed hereunder constitutes the entire agreement between the parties with respect to the subject matter hereof and thereof and supersedes any other written or oral agreement between the parties.</w:t>
+      </w:r>
+    </w:p>
+    <w:p>
+      <w:r>
+        <w:t>Problem Category: Equitable Remedies</w:t>
+      </w:r>
+    </w:p>
+    <w:p>
+      <w:r>
+        <w:t>Common Problems: The parties agree that irreparable damage would occur if any provision of this Agreement was not performed in accordance with the terms hereof and that the parties or either of them shall be entitled to an injunction or injunctions to prevent breaches of this Agreement or to enforce specifically the performance of the terms and provisions hereof.</w:t>
+      </w:r>
+    </w:p>
+    <w:p>
+      <w:r>
+        <w:t>Preferred Language: ['N/A']</w:t>
+      </w:r>
+    </w:p>
+    <w:p>
+      <w:r>
+        <w:t>Why: As an instrumentality of the State, Auburn falls under the purview of our State Constitution which states in Article I, Section 14 “That the State of Alabama shall never be made a defendant in any court of law or equity.”</w:t>
+      </w:r>
+    </w:p>
+    <w:p>
+      <w:r>
+        <w:t>1st response to Sponsor: delete</w:t>
+      </w:r>
+    </w:p>
+    <w:p>
+      <w:r>
+        <w:t>Confidence: 0.26722918823294955</w:t>
+      </w:r>
+    </w:p>
+    <w:p>
+      <w:r>
+        <w:t>[END POTENTIAL PROBLEMATIC LANGUAGE]</w:t>
+      </w:r>
+    </w:p>
+    <w:p>
+      <w:r>
+        <w:t>*******************************************************************************************</w:t>
+      </w:r>
+    </w:p>
+    <w:p>
+      <w:r>
+        <w:t>*******************************************************************************************</w:t>
+      </w:r>
+    </w:p>
+    <w:p>
+      <w:r>
+        <w:t>[POTENTIAL PROBLEMATIC LANGUAGE DETECTED]</w:t>
+      </w:r>
+    </w:p>
+    <w:p>
+      <w:r>
+        <w:t>The parties may modify this Agreement only in writing signed by both parties and this requirement cannot be waived by oral agreement.</w:t>
+      </w:r>
+    </w:p>
+    <w:p>
+      <w:r>
+        <w:t>Problem Category: Equitable Remedies</w:t>
+      </w:r>
+    </w:p>
+    <w:p>
+      <w:r>
+        <w:t>Common Problems: The parties agree that irreparable damage would occur if any provision of this Agreement was not performed in accordance with the terms hereof and that the parties or either of them shall be entitled to an injunction or injunctions to prevent breaches of this Agreement or to enforce specifically the performance of the terms and provisions hereof.</w:t>
+      </w:r>
+    </w:p>
+    <w:p>
+      <w:r>
+        <w:t>Preferred Language: ['N/A']</w:t>
+      </w:r>
+    </w:p>
+    <w:p>
+      <w:r>
+        <w:t>Why: As an instrumentality of the State, Auburn falls under the purview of our State Constitution which states in Article I, Section 14 “That the State of Alabama shall never be made a defendant in any court of law or equity.”</w:t>
+      </w:r>
+    </w:p>
+    <w:p>
+      <w:r>
+        <w:t>1st response to Sponsor: delete</w:t>
+      </w:r>
+    </w:p>
+    <w:p>
+      <w:r>
+        <w:t>Confidence: 0.2370255450658023</w:t>
+      </w:r>
+    </w:p>
+    <w:p>
+      <w:r>
+        <w:t>[END POTENTIAL PROBLEMATIC LANGUAGE]</w:t>
+      </w:r>
+    </w:p>
+    <w:p>
+      <w:r>
+        <w:t>*******************************************************************************************</w:t>
+      </w:r>
+    </w:p>
+    <w:p>
+      <w:r>
+        <w:t>4.5.</w:t>
+      </w:r>
+    </w:p>
+    <w:p>
+      <w:r>
+        <w:t>Notices.</w:t>
+      </w:r>
+    </w:p>
+    <w:p>
+      <w:r>
+        <w:t>The parties may deliver notices required by this Agreement personally, by facsimile, overnight courier or first-class mail to the addresses set forth above or to another address a party designates in writing.</w:t>
+      </w:r>
+    </w:p>
+    <w:p>
+      <w:r>
+        <w:t>Notice will be considered received</w:t>
+      </w:r>
+    </w:p>
+    <w:p>
+      <w:r>
+        <w:t>(a)</w:t>
+        <w:tab/>
+        <w:t>on the date delivered or sent by facsimile (with confirmation),</w:t>
+      </w:r>
+    </w:p>
+    <w:p>
+      <w:r>
+        <w:t>(b)</w:t>
+        <w:tab/>
+        <w:t>one business day after being sent by overnight carrier,</w:t>
+      </w:r>
+    </w:p>
+    <w:p>
+      <w:r>
+        <w:t>(c)</w:t>
+        <w:tab/>
+        <w:t>five days after being sent by first-class mail, or</w:t>
+      </w:r>
+    </w:p>
+    <w:p>
+      <w:r>
+        <w:t>(d)</w:t>
+        <w:tab/>
+        <w:t>as of the date indicated on the return receipt if sent by certified mail, return receipt requested.</w:t>
+      </w:r>
+    </w:p>
+    <w:p>
+      <w:r>
+        <w:t>4.6.</w:t>
+      </w:r>
+    </w:p>
+    <w:p>
+      <w:r>
+        <w:t>*******************************************************************************************</w:t>
+      </w:r>
+    </w:p>
+    <w:p>
+      <w:r>
+        <w:t>[POTENTIAL PROBLEMATIC LANGUAGE DETECTED]</w:t>
+      </w:r>
+    </w:p>
+    <w:p>
+      <w:r>
+        <w:t>Governing Law.</w:t>
+      </w:r>
+    </w:p>
+    <w:p>
+      <w:r>
+        <w:t>Problem Category: Govering Law</w:t>
+      </w:r>
+    </w:p>
+    <w:p>
+      <w:r>
+        <w:t>Common Problems: other states/countries for law</w:t>
+      </w:r>
+    </w:p>
+    <w:p>
+      <w:r>
+        <w:t>Preferred Language: ['The validity and interpretation of this Agreement and the legal relationship of the parties, will be governed by and construed in accordance with the laws of the State of Alabama without regard to conflict of law rules or principles.  Exclusive jurisdiction shall be in the State of Alabama.']</w:t>
+      </w:r>
+    </w:p>
+    <w:p>
+      <w:r>
+        <w:t>Why: As an instrumentality of the State of Alabama, Auburn University is granted sovereign immunity under Article I, Section 14 of the Alabama Constitution, and under the 11th Amendment to the United States Consitutions. Auburn University does not have the authority to waive its sovereign immunity. Further, Alabama Code makes it clear that the exclusive venue for any claim for damages against Auburn must be the Alabama State Board of Adjustment, which exists to resolve all claims against the State or any of its institutions, arising out of any contract to which its institutions are parties, where there is claimed a legal or moral obligation resting on the state.”  Because of this, Auburn cannot agree to be subjected to the legal process of any jurisdiction other than the State of Alabama.</w:t>
+      </w:r>
+    </w:p>
+    <w:p>
+      <w:r>
+        <w:t>1st response to Sponsor: Revise the agreement to the preferred language</w:t>
+      </w:r>
+    </w:p>
+    <w:p>
+      <w:r>
+        <w:t>Confidence: 0.26055567105626243</w:t>
+      </w:r>
+    </w:p>
+    <w:p>
+      <w:r>
+        <w:t>[END POTENTIAL PROBLEMATIC LANGUAGE]</w:t>
+      </w:r>
+    </w:p>
+    <w:p>
+      <w:r>
+        <w:t>*******************************************************************************************</w:t>
+      </w:r>
+    </w:p>
+    <w:p>
+      <w:r>
+        <w:t>Missouri law governs this Agreement without regard to conflict of laws principles.</w:t>
+      </w:r>
+    </w:p>
+    <w:p>
+      <w:r>
+        <w:t>Contractor submits and consents to the personal jurisdiction of any Missouri state court and federal court sitting in Missouri, and agrees to accept service by mail.</w:t>
+      </w:r>
+    </w:p>
+    <w:p>
+      <w:r>
+        <w:t>4.7.</w:t>
+      </w:r>
+    </w:p>
+    <w:p>
+      <w:r>
+        <w:t>Counterparts.</w:t>
+      </w:r>
+    </w:p>
+    <w:p>
+      <w:r>
+        <w:t>*******************************************************************************************</w:t>
+      </w:r>
+    </w:p>
+    <w:p>
+      <w:r>
+        <w:t>[POTENTIAL PROBLEMATIC LANGUAGE DETECTED]</w:t>
+      </w:r>
+    </w:p>
+    <w:p>
+      <w:r>
+        <w:t>This Agreement may be signed in counterparts.</w:t>
       </w:r>
     </w:p>
     <w:p>
@@ -749,7 +1936,7 @@
     </w:p>
     <w:p>
       <w:r>
-        <w:t>Confidence: 0.2521387069452626</w:t>
+        <w:t>Confidence: 0.20199309249791833</w:t>
       </w:r>
     </w:p>
     <w:p>
@@ -764,82 +1951,27 @@
     </w:p>
     <w:p>
       <w:r>
-        <w:t>MIT may terminate this Agreement pursuant to Article 9 of this Subaward Agreement if violation of any third parties’ intellectual property rights results from Subawardee Parties’ conduct of their activities hereunder.</w:t>
-      </w:r>
-    </w:p>
-    <w:p>
-      <w:r>
-        <w:t>If Subawardee or Subawardee Parties receive notice of any third-party infringement claim against Subawardee in connection with the performance of this Subaward Agreement or any Work Product hereunder, Subawardee shall promptly notify MIT of such notice in writing and take reasonable steps to resolve the dispute.</w:t>
-      </w:r>
-    </w:p>
-    <w:p>
-      <w:r>
-        <w:t>Jointly Developed Copyright Materials.</w:t>
-      </w:r>
-    </w:p>
-    <w:p>
-      <w:r>
-        <w:t>Copyrightable materials, including computer software, developed jointly in the performance of the Subaward Research by at least one employee or other personnel of Subawardee and one member of the MIT Research Personnel (“Joint Copyright Materials”), shall be jointly owned by the Parties.</w:t>
-      </w:r>
-    </w:p>
-    <w:p>
-      <w:r>
-        <w:t>Unless otherwise agreed by the Parties in writing (which may include entering into an inter-institutional agreement or selecting a mutually-agreeable open source or open access license under which to distribute the Joint Copyright Materials),  each Party shall have the independent, unrestricted right to dispose of such Joint Copyright Materials on a non-exclusive basis as it deems appropriate, without any obligation of accounting to the other party.</w:t>
-      </w:r>
-    </w:p>
-    <w:p>
-      <w:r>
-        <w:t>Limited License to Use MIT Copyright Materials.</w:t>
-      </w:r>
-    </w:p>
-    <w:p>
-      <w:r>
-        <w:t>MIT hereby grants to Subawardee a royalty-free, worldwide, non-transferable, non-exclusive right and license to use, reproduce, make derivative works, display, distribute and perform all MIT Copyright Materials arising out of MIT’s work under the Prime Award, including software and its documentation and/or informational databases, solely for Subawardee’s research and educational purposes.</w:t>
-      </w:r>
-    </w:p>
-    <w:p>
-      <w:r>
-        <w:t>Open Source Licenses., Both Parties acknowledge that the development of openly licensed software or other intellectual property, by either Party individually, or both Parties collectively, is encouraged.</w:t>
-      </w:r>
-    </w:p>
-    <w:p>
-      <w:r>
-        <w:t>MIT and Subawardee agree to (a) release or distribute any MIT Copyright Materials, Subawardee Copyright Materials, and Joint Copyright Materials constituting software code or software documentation under an open source license, as defined by the Open Source Initiative (https://opensource.org/osd) preferably the BSD or MIT licenses and (b) release or distribute any other MIT Copyright Materials, Subawardee Copyright Materials, and Joint Copyright Materials (e.g.</w:t>
-      </w:r>
-    </w:p>
-    <w:p>
-      <w:r>
-        <w:t>creative works that are not code, or patentable) under a creative commons license, such as the CC-BY 4.0 International license (http://creativecommons.org/licenses/by/4.0/)</w:t>
-      </w:r>
-    </w:p>
-    <w:p>
-      <w:r>
-        <w:t>Research Results and Data Rights.</w:t>
-      </w:r>
-    </w:p>
-    <w:p>
-      <w:r>
-        <w:t>“Research Results” means all data, information, techniques, and other results obtained in the performance of the Subawardee Research, but excluding MIT Software.</w:t>
-      </w:r>
-    </w:p>
-    <w:p>
-      <w:r>
-        <w:t>Subawardee shall grant to MIT the right to use Research Results created in the performance of this Subaward for the purpose of its institutional and educational purposes (including, without limitation, for publication) and to the extent required to meet MIT's obligations to the Prime Sponsor under its Prime Award</w:t>
-      </w:r>
-    </w:p>
-    <w:p>
-      <w:r>
-        <w:t>USE OF NAMES.</w:t>
-      </w:r>
-    </w:p>
-    <w:p>
-      <w:r>
-        <w:t>Neither Party shall use the name (including abbreviations or variants), mark or logo of the other Party in any public announcement, advertisement, press release, marketing and promotional materials, or other public disclosure (except to the extent required by applicable law or regulation) without the prior written consent of the other Party (in the case of MIT, MIT’s Institute Office of Communications).</w:t>
-      </w:r>
-    </w:p>
-    <w:p>
-      <w:r>
-        <w:t>Notwithstanding the foregoing, (i) without the consent of MIT, Subawardee may make factual statements during the term of this Agreement that Subawardee is conducting research sponsored by MIT; however, any such statement may not be expressed in a manner that creates the appearance of an endorsement or promotion of Subawardee by MIT or be made in any marketing or advertising, and MIT has the right to require removal of any such statements; and (ii) without the consent of Subawardee, MIT may publicly acknowledge and disclose its support for the research activities being conducted under this Subaward Agreement, including, for example, the investigator’s name, research area and funding amount.</w:t>
+        <w:t>4.8.</w:t>
+      </w:r>
+    </w:p>
+    <w:p>
+      <w:r>
+        <w:t>Relationship of the Parties.</w:t>
+      </w:r>
+    </w:p>
+    <w:p>
+      <w:r>
+        <w:t>Cooperator and its agents (including Principal Investigator) are independent contractors and not officers, employees or agents of Smithbucklin, USB, the Secretary, or any department, bureau, agency, commission, officer, or employee of the United States government.</w:t>
+      </w:r>
+    </w:p>
+    <w:p>
+      <w:r>
+        <w:t>4.9.</w:t>
+      </w:r>
+    </w:p>
+    <w:p>
+      <w:r>
+        <w:t>Waivers; Severability.</w:t>
       </w:r>
     </w:p>
     <w:p>
@@ -854,37 +1986,37 @@
     </w:p>
     <w:p>
       <w:r>
-        <w:t>LIMITATION OF LIABILITY.</w:t>
-      </w:r>
-    </w:p>
-    <w:p>
-      <w:r>
-        <w:t>Problem Category: Insurance</w:t>
-      </w:r>
-    </w:p>
-    <w:p>
-      <w:r>
-        <w:t>Common Problems: Professional Liability / Errors &amp; Omissions</w:t>
-      </w:r>
-    </w:p>
-    <w:p>
-      <w:r>
-        <w:t>Preferred Language: []</w:t>
-      </w:r>
-    </w:p>
-    <w:p>
-      <w:r>
-        <w:t>Why: None</w:t>
-      </w:r>
-    </w:p>
-    <w:p>
-      <w:r>
-        <w:t>1st response to Sponsor: Risk Management</w:t>
-      </w:r>
-    </w:p>
-    <w:p>
-      <w:r>
-        <w:t>Confidence: 0.22028815056182974</w:t>
+        <w:t>No failure or delay by either party in exercising any right under this Agreement will constitute a waiver of that right.</w:t>
+      </w:r>
+    </w:p>
+    <w:p>
+      <w:r>
+        <w:t>Problem Category: Assignment</w:t>
+      </w:r>
+    </w:p>
+    <w:p>
+      <w:r>
+        <w:t>Common Problems: It is understood by the Parties that SPONSOR has the right to assign any right or obligation of SPONSOR under this Agreement to any company, and that any right or obligation of SPONSOR under this Agreement may be performed by any company it assigns hereto.</w:t>
+      </w:r>
+    </w:p>
+    <w:p>
+      <w:r>
+        <w:t>Preferred Language: ['Neither party may assign this Agreement without the prior written consent of the other party.  Subject to the foregoing, this Agreement will be binding upon and inure to the benefit of the parties and their respective successors and permitted assigns.']</w:t>
+      </w:r>
+    </w:p>
+    <w:p>
+      <w:r>
+        <w:t>Why: if any IP is being assigned to the sponsor, this will allow it to be assigned without our knowledge or control.</w:t>
+      </w:r>
+    </w:p>
+    <w:p>
+      <w:r>
+        <w:t>1st response to Sponsor: have it limited to affiliates, subsidies, or the like</w:t>
+      </w:r>
+    </w:p>
+    <w:p>
+      <w:r>
+        <w:t>Confidence: 0.25493918780515423</w:t>
       </w:r>
     </w:p>
     <w:p>
@@ -899,1128 +2031,85 @@
     </w:p>
     <w:p>
       <w:r>
-        <w:t>EACH PARTY SHALL BE RESPONSIBLE FOR ITS NEGLIGENT ACTS OR OMISSIONS AND THE NEGLIGENT ACTS OR OMISSIONS OF ITS EMPLOYEES, OFFICERS, OR DIRECTORS, TO THE EXTENT ALLOWED BY LAW.</w:t>
-      </w:r>
-    </w:p>
-    <w:p>
-      <w:r>
-        <w:t>*******************************************************************************************</w:t>
-      </w:r>
-    </w:p>
-    <w:p>
-      <w:r>
-        <w:t>[POTENTIAL PROBLEMATIC LANGUAGE DETECTED]</w:t>
-      </w:r>
-    </w:p>
-    <w:p>
-      <w:r>
-        <w:t>IN NO EVENT SHALL EITHER PARTY, ITS TRUSTEES, DIRECTORS, OFFICERS, EMPLOYEES, STUDENTS, AND AFFILIATES, BE LIABLE FOR INCIDENTAL OR CONSEQUENTIAL DAMAGES OF ANY KIND, INCLUDING LOST PROFITS, REGARDLESS OF WHETHER THE PARTY WAS ADVISED, HAD OTHER REASON TO KNOW OR IN FACT KNEW OF THE POSSIBILITY OF THE FOREGOING.</w:t>
-      </w:r>
-    </w:p>
-    <w:p>
-      <w:r>
-        <w:t>Problem Category: Limitation of Liability</w:t>
-      </w:r>
-    </w:p>
-    <w:p>
-      <w:r>
-        <w:t>Common Problems: IN NO EVENT SHALL COMPANY BE LIABLE TO AUBURN OR TO ANY OTHER PARTY FOR ANY INDIRECT, INCIDENTAL, SPECIAL OR CONSEQUENTIAL DAMAGES, OR DAMAGES FOR LOST PROFITS OR LOSS OF BUSINESS, HOWEVER CAUSED AND UNDER ANY THEORY OF LIABILITY, ARISING OUT OF OR IN CONNECTION WITH THIS AGREEMENT OR THE SERVICES, WHETHER BASED IN CONTRACT, TORT (INCLUDING NEGLIGENCE) OR OTHER THEORY OF LIABILITY, REGARDLESS OF WHETHER COMPANY WAS ADVISED OF THE POSSIBILITY OF SUCH DAMAGES AND NOTWITHSTANDING THE FAILURE OF ESSENTIAL PURPOSE OF ANY LIMITED REMEDY. IN NO EVENT SHALL COMPANY’S LIABILITY ARISING OUT OF OR IN CONNECTION WITH THIS AGREEMENT EXCEED THE AMOUNTS PAID</w:t>
-      </w:r>
-    </w:p>
-    <w:p/>
-    <w:p>
-      <w:r>
-        <w:t>Preferred Language: ['AUBURN SHALL NOT BE LIABLE TO SPONSOR FOR INDIRECT, SPECIAL, CONSEQUENTIAL, PUNITIVE, INCIDENTAL OR OTHER DAMAGES (INCLUDING LOST REVENUE, PROFITS, USE, DATA OR OTHER ECONOMIC LOSS OR DAMAGE) HOWEVER CAUSED AND REGARDLESS OF THEORY OF LIABILITY (WHETHER FOR BREACH OR IN TORT, INCLUDING NEGLIGENCE) ARISING FROM, RELATED TO, OR CONNECTED WITH SPONSOR’S USE OF RESEARCH DATA, RESULTS, INVENTIONS, COPYRIGHTABLE WORKS, TANGIBLE RESEARCH PROPERTY, OR ANY OTHER RESEARCH RESULTS PROVIDED BY INSTITUTION, EVEN IF SPONSOR WAS ADVISED OF THE POSSIBILITY OF SUCH DAMAGE.\n']</w:t>
-      </w:r>
-    </w:p>
-    <w:p>
-      <w:r>
-        <w:t>Why: Auburn University does not have the authority to prejudice the rights of the State of Alabama to sue or otherwise enforece a contract by agreeing to a limit on or a waiver of liabiity</w:t>
-      </w:r>
-    </w:p>
-    <w:p>
-      <w:r>
-        <w:t>1st response to Sponsor: Propose that both parties be liable for their own acts or omissions. "Each party shall be responsible for its own acts or omissions and for any and all claims and injuries which may result or arise out of any alleged malfeasance or neglect caused or alleged to have been caused by that party or its employees in the performance or omission of any act or responsibility of that party under this agreement or any purchase order issued pursuant to this agreement."</w:t>
-      </w:r>
-    </w:p>
-    <w:p/>
-    <w:p>
-      <w:r>
-        <w:t>Confidence: 0.24708240924683317</w:t>
-      </w:r>
-    </w:p>
-    <w:p>
-      <w:r>
-        <w:t>[END POTENTIAL PROBLEMATIC LANGUAGE]</w:t>
-      </w:r>
-    </w:p>
-    <w:p>
-      <w:r>
-        <w:t>*******************************************************************************************</w:t>
-      </w:r>
-    </w:p>
-    <w:p>
-      <w:r>
-        <w:t>THIS ARTICLE 14 SHALL SURVIVE THE EXPIRATION OR ANY EARLIER TERMINATION OF THE SUBAWARD</w:t>
-      </w:r>
-    </w:p>
-    <w:p>
-      <w:r>
-        <w:t>NOTICES.</w:t>
-      </w:r>
-    </w:p>
-    <w:p>
-      <w:r>
-        <w:t>Any notices required to be given or which shall be given under this Subaward shall be in writing and be addressed to the Parties as shown below.</w:t>
-      </w:r>
-    </w:p>
-    <w:p>
-      <w:r>
-        <w:t>If to MIT:</w:t>
-      </w:r>
-    </w:p>
-    <w:p>
-      <w:r>
-        <w:t>MIT Principal Investigator</w:t>
-      </w:r>
-    </w:p>
-    <w:p>
-      <w:r>
-        <w:t>Charles H Stewart,</w:t>
-      </w:r>
-    </w:p>
-    <w:p>
-      <w:r>
-        <w:t>Kenan Sahin Distinguished Professor</w:t>
-      </w:r>
-    </w:p>
-    <w:p>
-      <w:r>
-        <w:t>Department of Political Science</w:t>
-      </w:r>
-    </w:p>
-    <w:p>
-      <w:r>
-        <w:t>Massachusetts Institute of Technology</w:t>
-      </w:r>
-    </w:p>
-    <w:p>
-      <w:r>
-        <w:t>77 Massachusetts Avenue</w:t>
-      </w:r>
-    </w:p>
-    <w:p>
-      <w:r>
-        <w:t>Cambridge, MA 02139 USA</w:t>
-      </w:r>
-    </w:p>
-    <w:p>
-      <w:r>
-        <w:t>Telephone: (617) 253-3127</w:t>
-      </w:r>
-    </w:p>
-    <w:p>
-      <w:r>
-        <w:t>Email: ctstewart@mit.edu</w:t>
-      </w:r>
-    </w:p>
-    <w:p>
-      <w:r>
-        <w:t>MIT Business Contact</w:t>
-      </w:r>
-    </w:p>
-    <w:p>
-      <w:r>
-        <w:t>Jeremy Kennelly, Subaward Administrator</w:t>
-      </w:r>
-    </w:p>
-    <w:p>
-      <w:r>
-        <w:t>Research Administration Services</w:t>
-      </w:r>
-    </w:p>
-    <w:p>
-      <w:r>
-        <w:t>Massachusetts Institute of Technology</w:t>
-      </w:r>
-    </w:p>
-    <w:p>
-      <w:r>
-        <w:t>NE18-901</w:t>
-      </w:r>
-    </w:p>
-    <w:p>
-      <w:r>
-        <w:t>Cambridge, MA 02139 USA</w:t>
-      </w:r>
-    </w:p>
-    <w:p>
-      <w:r>
-        <w:t>Telephone: (617) 715-4294</w:t>
-      </w:r>
-    </w:p>
-    <w:p>
-      <w:r>
-        <w:t>Email: kennelly@mit.edu</w:t>
-      </w:r>
-    </w:p>
-    <w:p>
-      <w:r>
-        <w:t>Copy to: subawards@mit.edu</w:t>
-      </w:r>
-    </w:p>
-    <w:p>
-      <w:r>
-        <w:t>If to Subawardee:</w:t>
-      </w:r>
-    </w:p>
-    <w:p>
-      <w:r>
-        <w:t>Subawardee Principal Investigator</w:t>
-      </w:r>
-    </w:p>
-    <w:p>
-      <w:r>
-        <w:t>___________</w:t>
-      </w:r>
-    </w:p>
-    <w:p>
-      <w:r>
-        <w:t>Telephone: (###) ###-####</w:t>
-      </w:r>
-    </w:p>
-    <w:p>
-      <w:r>
-        <w:t>Email: _________</w:t>
-      </w:r>
-    </w:p>
-    <w:p>
-      <w:r>
-        <w:t>Subawardee Business Contact</w:t>
-      </w:r>
-    </w:p>
-    <w:p>
-      <w:r>
-        <w:t>___________</w:t>
-      </w:r>
-    </w:p>
-    <w:p>
-      <w:r>
-        <w:t>Telephone: (###) ###-####</w:t>
-      </w:r>
-    </w:p>
-    <w:p>
-      <w:r>
-        <w:t>Email: _________</w:t>
-      </w:r>
-    </w:p>
-    <w:p>
-      <w:r>
-        <w:t>DISCLAIMERS OF WARRANTIES.</w:t>
-      </w:r>
-    </w:p>
-    <w:p>
-      <w:r>
-        <w:t>Neither Party makes any representations or warranties of any kind concerning the Subawardee Research or the MIT Copyrightable Materials, Subawardee Copyrightable Materials or any intellectual property rights therein.</w:t>
-      </w:r>
-    </w:p>
-    <w:p>
-      <w:r>
-        <w:t>Each party hereby disclaims all representations and warranties, express or implied, including, without limitation, warranties of merchantability, fitness for a particular purpose, or non-infringement of such intellectual property rights of Subawardee or MIT, or of any third parties, including theMIT Copyrightable Materials and Subawardee Copyrightable Materials, or the intellectual property rights related to the Copyrightable Materials, as well as the absence of latent or other defects, whether or not discoverable.</w:t>
-      </w:r>
-    </w:p>
-    <w:p>
-      <w:r>
-        <w:t>This Article 16 shall survive the expiration or any earlier termination of this Subaward.</w:t>
-      </w:r>
-    </w:p>
-    <w:p>
-      <w:r>
-        <w:t>*******************************************************************************************</w:t>
-      </w:r>
-    </w:p>
-    <w:p>
-      <w:r>
-        <w:t>[POTENTIAL PROBLEMATIC LANGUAGE DETECTED]</w:t>
-      </w:r>
-    </w:p>
-    <w:p>
-      <w:r>
-        <w:t>INDEMNIFICATION.</w:t>
-      </w:r>
-    </w:p>
-    <w:p>
-      <w:r>
-        <w:t>Problem Category: Limitation of Liability</w:t>
-      </w:r>
-    </w:p>
-    <w:p>
-      <w:r>
-        <w:t>Common Problems: HOLD HARMLESS / INDEMN / INDEMNIFY / INDEMNIFICATION / DEFEND / ATTORNEY FEES</w:t>
-      </w:r>
-    </w:p>
-    <w:p>
-      <w:r>
-        <w:t>Preferred Language: ['AUBURN SHALL NOT BE LIABLE TO SPONSOR FOR INDIRECT, SPECIAL, CONSEQUENTIAL, PUNITIVE, INCIDENTAL OR OTHER DAMAGES (INCLUDING LOST REVENUE, PROFITS, USE, DATA OR OTHER ECONOMIC LOSS OR DAMAGE) HOWEVER CAUSED AND REGARDLESS OF THEORY OF LIABILITY (WHETHER FOR BREACH OR IN TORT, INCLUDING NEGLIGENCE) ARISING FROM, RELATED TO, OR CONNECTED WITH SPONSOR’S USE OF RESEARCH DATA, RESULTS, INVENTIONS, COPYRIGHTABLE WORKS, TANGIBLE RESEARCH PROPERTY, OR ANY OTHER RESEARCH RESULTS PROVIDED BY INSTITUTION, EVEN IF SPONSOR WAS ADVISED OF THE POSSIBILITY OF SUCH DAMAGE.\n']</w:t>
-      </w:r>
-    </w:p>
-    <w:p>
-      <w:r>
-        <w:t>Why: Auburn University has no legal authority to agree to an indemnification, defense, or hold harmless provision in a contract. Ala. Const., art I. § 14 and Ala. Const., art IV. § 93 prohibit an instrumentality of the State of Alabama from agreeing to indemnify, defend, or hold harmless another party. Alabama Attorney General Opinions No. 85-00413 at 3 and No.85-00460, further evidence the position that the State cannot indemnify, defend, or hold harmless another party.</w:t>
-      </w:r>
-    </w:p>
-    <w:p>
-      <w:r>
-        <w:t>1st response to Sponsor: Auburn’s position on the matter is that we are constitutionally prohibited from agreeing to indemnify, defend, or hold harmless another party, and we will not enter into any agreement which requires us to do so, whether by specific terms or through indicia.</w:t>
-      </w:r>
-    </w:p>
-    <w:p>
-      <w:r>
-        <w:t>Confidence: 0.2596979932401625</w:t>
-      </w:r>
-    </w:p>
-    <w:p>
-      <w:r>
-        <w:t>[END POTENTIAL PROBLEMATIC LANGUAGE]</w:t>
-      </w:r>
-    </w:p>
-    <w:p>
-      <w:r>
-        <w:t>*******************************************************************************************</w:t>
-      </w:r>
-    </w:p>
-    <w:p>
-      <w:r>
-        <w:t>*******************************************************************************************</w:t>
-      </w:r>
-    </w:p>
-    <w:p>
-      <w:r>
-        <w:t>[POTENTIAL PROBLEMATIC LANGUAGE DETECTED]</w:t>
-      </w:r>
-    </w:p>
-    <w:p>
-      <w:r>
-        <w:t>Each Party hereto shall indemnify, defend and hold harmless the other Party and its officers, directors, employees, and agents, from and against any and all third party claims, liabilities, damages, losses, expenses, demands, suits, and judgments, including without limitation reasonable attorneys’ fees and costs (the “Claims”), caused by the negligence or willful misconduct of indemnifying Party or its contractors or employees in the performance of the Purpose under this Subaward Agreement, except to the extent that such Claims are caused by the negligence or willful misconduct of the other Party or its contractors or employees.</w:t>
-      </w:r>
-    </w:p>
-    <w:p>
-      <w:r>
-        <w:t>Problem Category: Penalties</w:t>
-      </w:r>
-    </w:p>
-    <w:p>
-      <w:r>
-        <w:t>Common Problems: •To the fullest extent permitted by law, and not withstanding any other provision of this Agreement, the total liability of Auburn, Auburn's officers, directors, partners, employees and subcontracts  and anyone claiming by or through the Sponsor for all claims, losses, costs or damages, including attorneys’ fees and costs of any nature whatsoever or claims expenses resulting from or in any way related to the Project or the Agreement from any cause or causes.</w:t>
-      </w:r>
-    </w:p>
-    <w:p>
-      <w:r>
-        <w:t>Preferred Language: []</w:t>
-      </w:r>
-    </w:p>
-    <w:p>
-      <w:r>
-        <w:t>Why: Auburn University is generally prohibited from agreement to pay penalties given its status as an instrumentality of the State of Alabama</w:t>
-      </w:r>
-    </w:p>
-    <w:p>
-      <w:r>
-        <w:t>1st response to Sponsor: Strike</w:t>
-      </w:r>
-    </w:p>
-    <w:p>
-      <w:r>
-        <w:t>Confidence: 0.21768245899525196</w:t>
-      </w:r>
-    </w:p>
-    <w:p>
-      <w:r>
-        <w:t>[END POTENTIAL PROBLEMATIC LANGUAGE]</w:t>
-      </w:r>
-    </w:p>
-    <w:p>
-      <w:r>
-        <w:t>*******************************************************************************************</w:t>
-      </w:r>
-    </w:p>
-    <w:p>
-      <w:r>
-        <w:t>Each party hereby assumes any and all risks of personal injury and property damage attributable to the negligent acts and omissions of that party and the officers, employees, and agents thereof.</w:t>
-      </w:r>
-    </w:p>
-    <w:p>
-      <w:r>
-        <w:t>Neither party shall be responsible for the personal injury and property damage attributable to the negligent acts and omissions of the other party and the officers, employees, and agents thereof.</w:t>
-      </w:r>
-    </w:p>
-    <w:p>
-      <w:r>
-        <w:t>ASSIGNMENT.</w:t>
-      </w:r>
-    </w:p>
-    <w:p>
-      <w:r>
-        <w:t>This Subaward shall be binding upon and inure to the benefit of the Parties hereto and the successors to substantially the entire business and assets of the respective parties hereto.</w:t>
-      </w:r>
-    </w:p>
-    <w:p>
-      <w:r>
-        <w:t>*******************************************************************************************</w:t>
-      </w:r>
-    </w:p>
-    <w:p>
-      <w:r>
-        <w:t>[POTENTIAL PROBLEMATIC LANGUAGE DETECTED]</w:t>
-      </w:r>
-    </w:p>
-    <w:p>
-      <w:r>
-        <w:t>This Subaward shall not be assignable by Subawardee without the prior written consent of MIT; any attempted assignment is void.</w:t>
-      </w:r>
-    </w:p>
-    <w:p>
-      <w:r>
-        <w:t>Problem Category: Assignment</w:t>
-      </w:r>
-    </w:p>
-    <w:p>
-      <w:r>
-        <w:t>Common Problems: UNIVERSITY shall not be entitled to assign or otherwise transfer its rights and/or obligations under this Agreement in whole or in part to any third party without the prior written consent of SPONSOR.</w:t>
-      </w:r>
-    </w:p>
-    <w:p>
-      <w:r>
-        <w:t>Preferred Language: ['Neither party may assign this Agreement without the prior written consent of the other party.  Subject to the foregoing, this Agreement will be binding upon and inure to the benefit of the parties and their respective successors and permitted assigns.']</w:t>
-      </w:r>
-    </w:p>
-    <w:p>
-      <w:r>
-        <w:t>Why: would not allow us to hire consultants, vendors, or issue subawards without prior approval</w:t>
-      </w:r>
-    </w:p>
-    <w:p>
-      <w:r>
-        <w:t>1st response to Sponsor: have it struck</w:t>
-      </w:r>
-    </w:p>
-    <w:p>
-      <w:r>
-        <w:t>Confidence: 0.20300559411092822</w:t>
-      </w:r>
-    </w:p>
-    <w:p>
-      <w:r>
-        <w:t>[END POTENTIAL PROBLEMATIC LANGUAGE]</w:t>
-      </w:r>
-    </w:p>
-    <w:p>
-      <w:r>
-        <w:t>*******************************************************************************************</w:t>
-      </w:r>
-    </w:p>
-    <w:p>
-      <w:r>
-        <w:t>*******************************************************************************************</w:t>
-      </w:r>
-    </w:p>
-    <w:p>
-      <w:r>
-        <w:t>[POTENTIAL PROBLEMATIC LANGUAGE DETECTED]</w:t>
-      </w:r>
-    </w:p>
-    <w:p>
-      <w:r>
-        <w:t>GOVERNING LAW.</w:t>
-      </w:r>
-    </w:p>
-    <w:p>
-      <w:r>
-        <w:t>Problem Category: Govering Law</w:t>
-      </w:r>
-    </w:p>
-    <w:p>
-      <w:r>
-        <w:t>Common Problems: other states/countries for law</w:t>
-      </w:r>
-    </w:p>
-    <w:p>
-      <w:r>
-        <w:t>Preferred Language: ['The validity and interpretation of this Agreement and the legal relationship of the parties, will be governed by and construed in accordance with the laws of the State of Alabama without regard to conflict of law rules or principles.  Exclusive jurisdiction shall be in the State of Alabama.']</w:t>
-      </w:r>
-    </w:p>
-    <w:p>
-      <w:r>
-        <w:t>Why: As an instrumentality of the State of Alabama, Auburn University is granted sovereign immunity under Article I, Section 14 of the Alabama Constitution, and under the 11th Amendment to the United States Consitutions. Auburn University does not have the authority to waive its sovereign immunity. Further, Alabama Code makes it clear that the exclusive venue for any claim for damages against Auburn must be the Alabama State Board of Adjustment, which exists to resolve all claims against the State or any of its institutions, arising out of any contract to which its institutions are parties, where there is claimed a legal or moral obligation resting on the state.”  Because of this, Auburn cannot agree to be subjected to the legal process of any jurisdiction other than the State of Alabama.</w:t>
-      </w:r>
-    </w:p>
-    <w:p>
-      <w:r>
-        <w:t>1st response to Sponsor: Revise the agreement to the preferred language</w:t>
-      </w:r>
-    </w:p>
-    <w:p>
-      <w:r>
-        <w:t>Confidence: 0.2605556710562624</w:t>
-      </w:r>
-    </w:p>
-    <w:p>
-      <w:r>
-        <w:t>[END POTENTIAL PROBLEMATIC LANGUAGE]</w:t>
-      </w:r>
-    </w:p>
-    <w:p>
-      <w:r>
-        <w:t>*******************************************************************************************</w:t>
-      </w:r>
-    </w:p>
-    <w:p>
-      <w:r>
-        <w:t>The validity and interpretation of this Subaward and the legal relationship of the Parties to it shall be governed by the laws of the Commonwealth of Massachusetts and the applicable U.S. Federal law, without regard to any applicable conflict of law principles.</w:t>
-      </w:r>
-    </w:p>
-    <w:p>
-      <w:r>
-        <w:t>DISPUTE RESOLUTION.</w:t>
-      </w:r>
-    </w:p>
-    <w:p>
-      <w:r>
-        <w:t>In the event of any dispute arising under this Subaward, written notice of the dispute must be provided to the other Party within thirty (30) days of the events giving rise to the dispute.</w:t>
-      </w:r>
-    </w:p>
-    <w:p>
-      <w:r>
-        <w:t>The Parties shall follow the procedures set forth in the article to facilitate a resolution and attempt to avoid litigation.</w:t>
-      </w:r>
-    </w:p>
-    <w:p>
-      <w:r>
-        <w:t>The Parties shall negotiate in good faith to resolve the dispute within thirty (30) days of receiving notice of the existence of the dispute.</w:t>
-      </w:r>
-    </w:p>
-    <w:p>
-      <w:r>
-        <w:t>In the event the negotiations fail to resolve the dispute, the Parties agree to share the costs of retaining a licensed mediator and to participate, in good faith, with the mediation effort.</w:t>
-      </w:r>
-    </w:p>
-    <w:p>
-      <w:r>
-        <w:t>In the event the mediation effort is unsuccessful, the Parties may pursue other means of dispute resolution, including arbitration, or proceed to litigation in a court of competent jurisdiction.</w:t>
-      </w:r>
-    </w:p>
-    <w:p>
-      <w:r>
-        <w:t>The Parties shall each be responsible for all of their own costs of mediation and/or other dispute resolution.</w:t>
-      </w:r>
-    </w:p>
-    <w:p>
-      <w:r>
-        <w:t>Pending any decision, appeal or judgment on the settlement of any dispute arising under this Subaward, the Subawardee shall proceed diligently with the performance of this Subaward.</w:t>
-      </w:r>
-    </w:p>
-    <w:p>
-      <w:r>
-        <w:t>EXPORT CONTROLS.</w:t>
-      </w:r>
-    </w:p>
-    <w:p>
-      <w:r>
-        <w:t>Each Party will comply with all applicable U.S. export control laws and regulations, including, without limitation, the Export Administration Regulations and the U.S. International Traffic in Arms Regulations.</w:t>
-      </w:r>
-    </w:p>
-    <w:p>
-      <w:r>
-        <w:t>Both Parties represent that it will use reasonable efforts to prevent disclosure or delivery to the other Party of any information, materials, tangible items, data, software or technology that carries an export classification more restrictive than EAR 99 (collectively, “Restricted Technology”), without first obtaining the advance written consent of the other Party’s Export Control Officer.</w:t>
-      </w:r>
-    </w:p>
-    <w:p>
-      <w:r>
-        <w:t>If either Party learns that it has or may have disclosed or delivered Restricted Technology to the other Party or otherwise breached this Article, the disclosing Party shall immediately provide detailed written notice to each of the other Party and that Party’s Principal Investigator, and work cooperatively to address the breach.</w:t>
-      </w:r>
-    </w:p>
-    <w:p>
-      <w:r>
-        <w:t>INCORPORATION OF PRIME AWARD.</w:t>
-      </w:r>
-    </w:p>
-    <w:p>
-      <w:r>
-        <w:t>This Subaward Agreement is subject to the terms and conditions of the Prime Award included hereto in Attachment D, including all attachments to and incorporations into said Prime Award.</w:t>
-      </w:r>
-    </w:p>
-    <w:p>
-      <w:r>
-        <w:t>Subawardee shall assume towards MIT all obligations, responsibilities, promises, representations, and warranties which MIT, under the Prime Award, assumes towards the Prime Sponsor.</w:t>
-      </w:r>
-    </w:p>
-    <w:p>
-      <w:r>
-        <w:t>Subawardee further assumes all obligations, responsibilities, promises, representations, and warranties that said Prime Award otherwise requires MIT to secure from subrecipients in order for MIT to fulfill its obligations under said Prime Award.</w:t>
-      </w:r>
-    </w:p>
-    <w:p>
-      <w:r>
-        <w:t>In addition to the terms and conditions explicitly detailed in this Subaward Agreement, the following Prime Award requirements are flowed down to the Subawardee as described in the following Articles: 9, 21, 22, 23, &amp; 24, 28, Exhibit A, &amp; Exhibit C to the Prime Award.</w:t>
-      </w:r>
-    </w:p>
-    <w:p>
-      <w:r>
-        <w:t>In reading the Prime Award flowdown terms, “Grantee” shall be read as “Subawardee” and “Grantor” shall be read as MIT.</w:t>
-      </w:r>
-    </w:p>
-    <w:p>
-      <w:r>
-        <w:t>The following Prime Award Articles shall not apply to Subawardee: Articles: 1, 3, 4, 6, 10 &amp; 11, 27.</w:t>
-      </w:r>
-    </w:p>
-    <w:p>
-      <w:r>
-        <w:t>Reports, disclosures, and communications under these terms: Notwithstanding the above, Subawardee shall deliver any reports or other communications, make any disclosures, otherwise deliver any tangible or intangible property and seek any authorizations that are required by this Article 22 to MIT except when the plain text of the Prime Award, if interpreted without regard to the remainder of this Subaward, would expressly permit or require Subawardee to make such conveyance directly to the Prime Sponsor or to Funder.</w:t>
-      </w:r>
-    </w:p>
-    <w:p>
-      <w:r>
-        <w:t>*******************************************************************************************</w:t>
-      </w:r>
-    </w:p>
-    <w:p>
-      <w:r>
-        <w:t>[POTENTIAL PROBLEMATIC LANGUAGE DETECTED]</w:t>
-      </w:r>
-    </w:p>
-    <w:p>
-      <w:r>
-        <w:t>Prior approval for activity: Subawardee will obtain prior approval from MIT before undertaking any activity for which Prime Sponsor requires prior approval from MIT.</w:t>
-      </w:r>
-    </w:p>
-    <w:p>
-      <w:r>
-        <w:t>Problem Category: Publications</w:t>
-      </w:r>
-    </w:p>
-    <w:p>
-      <w:r>
-        <w:t>Common Problems: prior approval over the substantive content of information, data and/or results in publications or presentations,</w:t>
-      </w:r>
-    </w:p>
-    <w:p/>
-    <w:p>
-      <w:r>
-        <w:t>Preferred Language: ["The parties agree that Auburn may publish the results of the work in its own form.  In all publications, Sponsor will remain anonymous and proper confidentiality will be maintained, unless otherwise specified by Sponsor.\nAt Sponsor’s request, Auburn will provide a copy of any proposed publication sixty (60) days in advance of submission to review for confidential information and language which would affect any potential patent filings.  Sponsor's review will be completed and any objections made within this period.  Fair consideration shall be given to Sponsor’s comments."]</w:t>
-      </w:r>
-    </w:p>
-    <w:p>
-      <w:r>
-        <w:t>Why: Auburn, as a public educational institution of the State of Alabama, has the dissemination of knowledge and information as a primary mission.   Requiring control or approval over the content of the publication is a deal breaker for Auburn.  The University cannot accept agreement language that prohibits the publication of research results or allows for the sponsor to approve or disapprove the publication in whole or in part without an overriding reason.</w:t>
-      </w:r>
-    </w:p>
-    <w:p>
-      <w:r>
-        <w:t>Publication restrictions eliminate the fundamental research exemption from export control laws.</w:t>
-      </w:r>
-    </w:p>
-    <w:p>
-      <w:r>
-        <w:t>1st response to Sponsor: remove any prior approval language</w:t>
-      </w:r>
-    </w:p>
-    <w:p>
-      <w:r>
-        <w:t>Confidence: 0.22320554374074794</w:t>
-      </w:r>
-    </w:p>
-    <w:p>
-      <w:r>
-        <w:t>[END POTENTIAL PROBLEMATIC LANGUAGE]</w:t>
-      </w:r>
-    </w:p>
-    <w:p>
-      <w:r>
-        <w:t>*******************************************************************************************</w:t>
-      </w:r>
-    </w:p>
-    <w:p>
-      <w:r>
-        <w:t>*******************************************************************************************</w:t>
-      </w:r>
-    </w:p>
-    <w:p>
-      <w:r>
-        <w:t>[POTENTIAL PROBLEMATIC LANGUAGE DETECTED]</w:t>
-      </w:r>
-    </w:p>
-    <w:p>
-      <w:r>
-        <w:t>EQUIPMENT.</w:t>
-      </w:r>
-    </w:p>
-    <w:p>
-      <w:r>
-        <w:t>Problem Category: Equipment</w:t>
-      </w:r>
-    </w:p>
-    <w:p>
-      <w:r>
-        <w:t>Common Problems: *This would not apply to federal equipment as addressed in 2CFR 200 (see FAR for contracts)</w:t>
-      </w:r>
-    </w:p>
-    <w:p>
-      <w:r>
-        <w:t>Preferred Language: ['Title to equipment provided under this Agreement, or purchased or made by Auburn in the performance of the Research will vest with Auburn']</w:t>
-      </w:r>
-    </w:p>
-    <w:p>
-      <w:r>
-        <w:t>Why: None</w:t>
-      </w:r>
-    </w:p>
-    <w:p>
-      <w:r>
-        <w:t>1st response to Sponsor: None</w:t>
-      </w:r>
-    </w:p>
-    <w:p>
-      <w:r>
-        <w:t>Confidence: 0.2596979932401625</w:t>
-      </w:r>
-    </w:p>
-    <w:p>
-      <w:r>
-        <w:t>[END POTENTIAL PROBLEMATIC LANGUAGE]</w:t>
-      </w:r>
-    </w:p>
-    <w:p>
-      <w:r>
-        <w:t>*******************************************************************************************</w:t>
-      </w:r>
-    </w:p>
-    <w:p>
-      <w:r>
-        <w:t>For purposes of this Subaward, equipment is defined as non-expendable, tangible personal property having a useful life of more than one year and an acquisition cost that equals or exceeds the lesser of the capitalization level established by the Subawardee for financial statement purposes or $5,000.</w:t>
-      </w:r>
-    </w:p>
-    <w:p>
-      <w:r>
-        <w:t>*******************************************************************************************</w:t>
-      </w:r>
-    </w:p>
-    <w:p>
-      <w:r>
-        <w:t>[POTENTIAL PROBLEMATIC LANGUAGE DETECTED]</w:t>
-      </w:r>
-    </w:p>
-    <w:p>
-      <w:r>
-        <w:t>No equipment is authorized to be purchased under this Subaward.</w:t>
-      </w:r>
-    </w:p>
-    <w:p>
-      <w:r>
-        <w:t>Problem Category: Equipment</w:t>
-      </w:r>
-    </w:p>
-    <w:p>
-      <w:r>
-        <w:t>Common Problems: sponsor retains ownership of equipment provided or purchased</w:t>
-      </w:r>
-    </w:p>
-    <w:p>
-      <w:r>
-        <w:t>Preferred Language: ['Title to equipment provided under this Agreement, or purchased or made by Auburn in the performance of the Research will vest with Auburn']</w:t>
-      </w:r>
-    </w:p>
-    <w:p>
-      <w:r>
-        <w:t>Why: Auburn wants it</w:t>
-      </w:r>
-    </w:p>
-    <w:p>
-      <w:r>
-        <w:t>1st response to Sponsor: ask to have it vest with Auburn</w:t>
-      </w:r>
-    </w:p>
-    <w:p>
-      <w:r>
-        <w:t>Confidence: 0.26055567105626243</w:t>
-      </w:r>
-    </w:p>
-    <w:p>
-      <w:r>
-        <w:t>[END POTENTIAL PROBLEMATIC LANGUAGE]</w:t>
-      </w:r>
-    </w:p>
-    <w:p>
-      <w:r>
-        <w:t>*******************************************************************************************</w:t>
-      </w:r>
-    </w:p>
-    <w:p>
-      <w:r>
-        <w:t>INDEPENDENT CONTRACTOR.</w:t>
-      </w:r>
-    </w:p>
-    <w:p>
-      <w:r>
-        <w:t>In the performance of this Subaward, Subawardee shall be deemed to be an independent contractor and, as such, no employees or staff of Subawardee shall be entitled to any benefits applicable to employees of MIT.</w:t>
-      </w:r>
-    </w:p>
-    <w:p>
-      <w:r>
-        <w:t>The Parties are each free to pursue relationships and opportunities with others similar to those contemplated in this Subaward.</w:t>
-      </w:r>
-    </w:p>
-    <w:p>
-      <w:r>
-        <w:t>*******************************************************************************************</w:t>
-      </w:r>
-    </w:p>
-    <w:p>
-      <w:r>
-        <w:t>[POTENTIAL PROBLEMATIC LANGUAGE DETECTED]</w:t>
-      </w:r>
-    </w:p>
-    <w:p>
-      <w:r>
-        <w:t>PRIOR APPROVAL.</w:t>
-      </w:r>
-    </w:p>
-    <w:p>
-      <w:r>
-        <w:t>Problem Category: Publications</w:t>
-      </w:r>
-    </w:p>
-    <w:p>
-      <w:r>
-        <w:t>Common Problems: prior approval over the substantive content of information, data and/or results in publications or presentations,</w:t>
-      </w:r>
-    </w:p>
-    <w:p/>
-    <w:p>
-      <w:r>
-        <w:t>Preferred Language: ["The parties agree that Auburn may publish the results of the work in its own form.  In all publications, Sponsor will remain anonymous and proper confidentiality will be maintained, unless otherwise specified by Sponsor.\nAt Sponsor’s request, Auburn will provide a copy of any proposed publication sixty (60) days in advance of submission to review for confidential information and language which would affect any potential patent filings.  Sponsor's review will be completed and any objections made within this period.  Fair consideration shall be given to Sponsor’s comments."]</w:t>
-      </w:r>
-    </w:p>
-    <w:p>
-      <w:r>
-        <w:t>Why: Auburn, as a public educational institution of the State of Alabama, has the dissemination of knowledge and information as a primary mission.   Requiring control or approval over the content of the publication is a deal breaker for Auburn.  The University cannot accept agreement language that prohibits the publication of research results or allows for the sponsor to approve or disapprove the publication in whole or in part without an overriding reason.</w:t>
-      </w:r>
-    </w:p>
-    <w:p>
-      <w:r>
-        <w:t>Publication restrictions eliminate the fundamental research exemption from export control laws.</w:t>
-      </w:r>
-    </w:p>
-    <w:p>
-      <w:r>
-        <w:t>1st response to Sponsor: remove any prior approval language</w:t>
-      </w:r>
-    </w:p>
-    <w:p>
-      <w:r>
-        <w:t>Confidence: 0.3554767779546839</w:t>
-      </w:r>
-    </w:p>
-    <w:p>
-      <w:r>
-        <w:t>[END POTENTIAL PROBLEMATIC LANGUAGE]</w:t>
-      </w:r>
-    </w:p>
-    <w:p>
-      <w:r>
-        <w:t>*******************************************************************************************</w:t>
-      </w:r>
-    </w:p>
-    <w:p>
-      <w:r>
-        <w:t>Subawardee must acquire prior approval on any of the following changes:</w:t>
-      </w:r>
-    </w:p>
-    <w:p>
-      <w:r>
-        <w:t>Substantive changes in Subawardee’s Statement of Work or Budget;</w:t>
-      </w:r>
-    </w:p>
-    <w:p>
-      <w:r>
-        <w:t>Absence and/or change in Subawardee Principal Investigator;</w:t>
-      </w:r>
-    </w:p>
-    <w:p>
-      <w:r>
-        <w:t>Change in key personnel; and</w:t>
-      </w:r>
-    </w:p>
-    <w:p>
-      <w:r>
-        <w:t>No-cost extensions</w:t>
-      </w:r>
-    </w:p>
-    <w:p>
-      <w:r>
-        <w:t>INCORPORATION OF ATTACHMENTS.</w:t>
-      </w:r>
-    </w:p>
-    <w:p>
-      <w:r>
-        <w:t>Any attachments and/or exhibits attached hereto are hereby incorporated into this Subaward.</w:t>
-      </w:r>
-    </w:p>
-    <w:p>
-      <w:r>
-        <w:t>ORDER OF PRECEDENCE.</w:t>
-      </w:r>
-    </w:p>
-    <w:p>
-      <w:r>
-        <w:t>In the event of any conflict between the terms of this Subaward and language set forth in the Attachments, the inconsistency shall be resolved by giving precedence in the following order: (1) Subaward Agreement no.</w:t>
-      </w:r>
-    </w:p>
-    <w:p>
-      <w:r>
-        <w:t>S####; (2) Attachment A (Subawardee Research), Attachment B (Subawardee Budget), and Attachment C; (3) Attachment D, the redacted “Prime Award.”</w:t>
-      </w:r>
-    </w:p>
-    <w:p>
-      <w:r>
-        <w:t>ENTIRE AGREEMENT.</w:t>
-      </w:r>
-    </w:p>
-    <w:p>
-      <w:r>
-        <w:t>Unless otherwise specified, this Subaward and its Attachments embody the entire understanding between MIT and the Subawardee for the Subawardee Research, and any prior or contemporaneous representations, either oral or written, are hereby superseded.</w:t>
-      </w:r>
-    </w:p>
-    <w:p>
-      <w:r>
-        <w:t>No amendments or changes to this Subaward, including without limitation; changes in the statement of work, period of performance or total estimated cost, shall be effective unless made in writing and signed by authorized representatives of the Parties.</w:t>
-      </w:r>
-    </w:p>
-    <w:p>
-      <w:r>
-        <w:t>COUNTERPARTS.</w:t>
-      </w:r>
-    </w:p>
-    <w:p>
-      <w:r>
-        <w:t>This Subaward and any amendment hereto may be executed in counterparts and all such counterparts taken together shall be deemed to constitute one and the same instrument.</w:t>
-      </w:r>
-    </w:p>
-    <w:p>
-      <w:r>
-        <w:t>If this Subaward is executed in counterparts, no signatory hereto will be bound until all the Parties named below have duly executed a counterpart of this Subaward.</w:t>
-      </w:r>
-    </w:p>
-    <w:p>
-      <w:r>
-        <w:t>IN WITNESS WHEREOF, MIT and the Subawardee, intending to be legally bound, have executed this Subaward as of the last signature date below, by their respective duly authorized representatives.</w:t>
-      </w:r>
-    </w:p>
-    <w:p>
-      <w:r>
-        <w:t>MASSACHUSETTS INSTITUTE OF TECHNOLOGY</w:t>
-      </w:r>
-    </w:p>
-    <w:p>
-      <w:r>
-        <w:t>SUBAWARDEE</w:t>
-      </w:r>
-    </w:p>
-    <w:p>
-      <w:r>
-        <w:t>By:__________________________________</w:t>
-      </w:r>
-    </w:p>
-    <w:p>
-      <w:r>
-        <w:t>Name:_Victoria Grafflin__________________</w:t>
-      </w:r>
-    </w:p>
-    <w:p>
-      <w:r>
-        <w:t>Title:__Manager, RAS Research Subawards</w:t>
-      </w:r>
-    </w:p>
-    <w:p>
-      <w:r>
-        <w:t>Date:_________________________________</w:t>
-      </w:r>
-    </w:p>
-    <w:p>
-      <w:r>
-        <w:t>By:____________________________________</w:t>
-      </w:r>
-    </w:p>
-    <w:p>
-      <w:r>
-        <w:t>Name:_________________________________</w:t>
-      </w:r>
-    </w:p>
-    <w:p>
-      <w:r>
-        <w:t>Title:__________________________________</w:t>
-      </w:r>
-    </w:p>
-    <w:p>
-      <w:r>
-        <w:t>Date:_________________________________</w:t>
-      </w:r>
-    </w:p>
-    <w:p>
-      <w:r>
-        <w:t>ATTACHMENT A</w:t>
-      </w:r>
-    </w:p>
-    <w:p>
-      <w:r>
-        <w:t>SUBAWARDEE RESEARCH</w:t>
-      </w:r>
-    </w:p>
-    <w:p>
-      <w:r>
-        <w:t>ATTACHMENT B</w:t>
-      </w:r>
-    </w:p>
-    <w:p>
-      <w:r>
-        <w:t>SUBAWARDEE BUDGET</w:t>
-      </w:r>
-    </w:p>
-    <w:p>
-      <w:r>
-        <w:t>ATTACHMENT C</w:t>
-      </w:r>
-    </w:p>
-    <w:p>
-      <w:r>
-        <w:t>SAMPLE INVOICE</w:t>
-      </w:r>
-    </w:p>
-    <w:p>
-      <w:r>
-        <w:t>FROM:</w:t>
-      </w:r>
-    </w:p>
-    <w:p>
-      <w:r>
-        <w:t>Invoice Number: _________</w:t>
-      </w:r>
-    </w:p>
-    <w:p>
-      <w:r>
-        <w:t>Invoice Date:</w:t>
-        <w:tab/>
-        <w:t>__________</w:t>
-      </w:r>
-    </w:p>
-    <w:p>
-      <w:r>
-        <w:t>TO:</w:t>
-        <w:tab/>
-        <w:t>Massachusetts Institute of Technology</w:t>
+        <w:t>If any term or provision of this Agreement is declared void or contrary to law, the term or provision may be severed from this Agreement to the extent necessary to meet any legal requirement.</w:t>
+      </w:r>
+    </w:p>
+    <w:p>
+      <w:r>
+        <w:t>The remainder of the Agreement will remain in effect as if the severed term or provision had not been included.</w:t>
+      </w:r>
+    </w:p>
+    <w:p>
+      <w:r>
+        <w:t>APPROVED BY:</w:t>
+      </w:r>
+    </w:p>
+    <w:p>
+      <w:r>
+        <w:t>AUBURN UNIVERSITY</w:t>
+      </w:r>
+    </w:p>
+    <w:p>
+      <w:r>
+        <w:t>______________________________</w:t>
         <w:tab/>
         <w:tab/>
-        <w:t>Subaward Agreement #</w:t>
-      </w:r>
-    </w:p>
-    <w:p>
-      <w:r>
-        <w:t>77 Massachusetts Avenue, NE18-901</w:t>
+        <w:t>__________________________</w:t>
+      </w:r>
+    </w:p>
+    <w:p>
+      <w:r>
+        <w:t>Authorized Cooperator Representative</w:t>
+        <w:tab/>
+        <w:t>Date</w:t>
+      </w:r>
+    </w:p>
+    <w:p>
+      <w:r>
+        <w:t>SMITHBUCKLIN CORPORATION</w:t>
+      </w:r>
+    </w:p>
+    <w:p>
+      <w:r>
+        <w:t>______________________________</w:t>
         <w:tab/>
         <w:tab/>
-        <w:t>Purchase Order #</w:t>
-      </w:r>
-    </w:p>
-    <w:p>
-      <w:r>
-        <w:t>Cambridge, MA 02139</w:t>
-      </w:r>
-    </w:p>
-    <w:p>
-      <w:r>
-        <w:t>invoices@mit.coupahost.com</w:t>
-      </w:r>
-    </w:p>
-    <w:p>
-      <w:r>
-        <w:t>RE:</w:t>
+        <w:t>__________________________</w:t>
+      </w:r>
+    </w:p>
+    <w:p>
+      <w:r>
+        <w:t>Andreas Altemueller</w:t>
         <w:tab/>
         <w:tab/>
         <w:tab/>
         <w:tab/>
-        <w:tab/>
-        <w:tab/>
-        <w:tab/>
-        <w:t>Obligated Amount:</w:t>
-        <w:tab/>
-        <w:t>$</w:t>
-      </w:r>
-    </w:p>
-    <w:p>
-      <w:r>
-        <w:t>Billing for the period:</w:t>
-      </w:r>
-    </w:p>
-    <w:p>
-      <w:r>
-        <w:t>From _________ – __________</w:t>
-      </w:r>
-    </w:p>
-    <w:p>
-      <w:r>
-        <w:t>CURRENT</w:t>
-      </w:r>
-    </w:p>
-    <w:p>
-      <w:r>
-        <w:t>CUMULATIVE</w:t>
-      </w:r>
-    </w:p>
-    <w:p>
-      <w:r>
-        <w:t>TOTAL</w:t>
-      </w:r>
-    </w:p>
-    <w:p>
-      <w:r>
-        <w:t>By signing this report, I certify to the best of my knowledge and belief that the report is true, complete, and accurate, and the expenditures, disbursements and cash receipts are for the purposes and objectives set forth in the terms and conditions of the Subaward Agreement.</w:t>
-      </w:r>
-    </w:p>
-    <w:p>
-      <w:r>
-        <w:t>I am aware that any false, fictitious, or fraudulent information, or the omission of any material fact, may subject me to criminal, civil or administrative penalties for fraud, false statements, false claims or otherwise.</w:t>
-      </w:r>
-    </w:p>
-    <w:p>
-      <w:r>
-        <w:t>(U.S. Code Title 18, Section 1001 and Title 31, Sections 3729-3730 and 3801-3812).</w:t>
-      </w:r>
-    </w:p>
-    <w:p>
-      <w:r>
-        <w:t>Signed: _____________________________________</w:t>
-        <w:tab/>
-        <w:t>Date: ______________</w:t>
-      </w:r>
-    </w:p>
-    <w:p>
-      <w:r>
-        <w:t>(Authorized Official)</w:t>
-      </w:r>
-    </w:p>
-    <w:p>
-      <w:r>
-        <w:t>ATTACHMENT D</w:t>
-      </w:r>
-    </w:p>
-    <w:p>
-      <w:r>
-        <w:t>PRIME AWARD</w:t>
-      </w:r>
-    </w:p>
-    <w:p>
-      <w:r>
-        <w:t>Page 5 of 17</w:t>
+        <w:t>Date</w:t>
+      </w:r>
+    </w:p>
+    <w:p>
+      <w:r>
+        <w:t>Vice President, St. Louis Operations</w:t>
+      </w:r>
+    </w:p>
+    <w:p>
+      <w:r>
+        <w:t>US.125520916.03</w:t>
+      </w:r>
+    </w:p>
+    <w:p>
+      <w:r>
+        <w:t>Rev20210106</w:t>
+      </w:r>
+    </w:p>
+    <w:p>
+      <w:r>
+        <w:t>US.125520916.03</w:t>
+      </w:r>
+    </w:p>
+    <w:p>
+      <w:r>
+        <w:t>Rev20210106</w:t>
       </w:r>
     </w:p>
     <w:sectPr>

--- a/flagged_contract_to_docx.docx
+++ b/flagged_contract_to_docx.docx
@@ -46,7 +46,7 @@
     </w:p>
     <w:p>
       <w:r>
-        <w:t>SECTION 1.</w:t>
+        <w:t>SECTION I.</w:t>
       </w:r>
     </w:p>
     <w:p>
@@ -56,7 +56,7 @@
     </w:p>
     <w:p>
       <w:r>
-        <w:t>1.1.</w:t>
+        <w:t>I.I.</w:t>
       </w:r>
     </w:p>
     <w:p>
@@ -83,7 +83,7 @@
     </w:p>
     <w:p>
       <w:r>
-        <w:t>(1)</w:t>
+        <w:t>(I)</w:t>
         <w:tab/>
         <w:t>refer to this Agreement and incorporate its terms therein;</w:t>
       </w:r>
@@ -118,7 +118,7 @@
     </w:p>
     <w:p>
       <w:r>
-        <w:t>1.2.</w:t>
+        <w:t>I.2.</w:t>
       </w:r>
     </w:p>
     <w:p>
@@ -143,7 +143,7 @@
     </w:p>
     <w:p>
       <w:r>
-        <w:t>1.3.</w:t>
+        <w:t>I.3.</w:t>
       </w:r>
     </w:p>
     <w:p>
@@ -251,7 +251,7 @@
     </w:p>
     <w:p>
       <w:r>
-        <w:t>1.4.</w:t>
+        <w:t>I.4.</w:t>
       </w:r>
     </w:p>
     <w:p>
@@ -271,7 +271,7 @@
     </w:p>
     <w:p>
       <w:r>
-        <w:t>1.5.</w:t>
+        <w:t>I.5.</w:t>
       </w:r>
     </w:p>
     <w:p>
@@ -366,7 +366,7 @@
     </w:p>
     <w:p>
       <w:r>
-        <w:t>2.1.</w:t>
+        <w:t>2.I.</w:t>
       </w:r>
     </w:p>
     <w:p>
@@ -488,7 +488,7 @@
     </w:p>
     <w:p>
       <w:r>
-        <w:t>Payment is subject to Section 2.1 and Smithbucklin’s timely receipt of Cooperator’s or Principal Investigator’s quarterly reports.</w:t>
+        <w:t>Payment is subject to Section 2.I and Smithbucklin’s timely receipt of Cooperator’s or Principal Investigator’s quarterly reports.</w:t>
       </w:r>
     </w:p>
     <w:p>
@@ -537,7 +537,7 @@
     </w:p>
     <w:p>
       <w:r>
-        <w:t>(1)</w:t>
+        <w:t>(I)</w:t>
         <w:tab/>
         <w:t>purchase depreciable capital equipment without Smithbucklin’s prior written approval,</w:t>
       </w:r>
@@ -655,7 +655,7 @@
     </w:p>
     <w:p>
       <w:r>
-        <w:t>3.1.</w:t>
+        <w:t>3.I.</w:t>
       </w:r>
     </w:p>
     <w:p>
@@ -714,7 +714,7 @@
       <w:r>
         <w:t>(b)</w:t>
         <w:tab/>
-        <w:t>The Cooperator must include in all subcontracts mirror-image clauses relating to Reporting and Record Keeping (section 3.1(a)), Travel Expenses (section 2.2(a)), Title of Property (section 3.4), Confidential Information (section 3.3), Prohibition on Influencing Legislation and /or Governmental Policy (section 2.4(b)(4)), and Federal Civil Rights policies (section 4.1(b)).</w:t>
+        <w:t>The Cooperator must include in all subcontracts mirror-image clauses relating to Reporting and Record Keeping (section 3.I(a)), Travel Expenses (section 2.2(a)), Title of Property (section 3.4), Confidential Information (section 3.3), Prohibition on Influencing Legislation and /or Governmental Policy (section 2.4(b)(4)), and Federal Civil Rights policies (section 4.I(b)).</w:t>
       </w:r>
     </w:p>
     <w:p>
@@ -819,7 +819,7 @@
     </w:p>
     <w:p>
       <w:r>
-        <w:t>Peer-reviewed research papers or manuscripts (i.e., a proposed peer-reviewed research paper) do not require pre-approval by USB and USDA, but any marketing communication that promotes or amplifies the paper or manuscript regarding USB funded research such as press releases, social media posts, summaries, emails, etc.</w:t>
+        <w:t>Peer-reviewed research papers or manuscripts (I.e., a proposed peer-reviewed research paper) do not require pre-approval by USB and USDA, but any marketing communication that promotes or amplifies the paper or manuscript regarding USB funded research such as press releases, social media posts, summaries, emails, etc.</w:t>
       </w:r>
     </w:p>
     <w:p>
@@ -951,7 +951,7 @@
     </w:p>
     <w:p>
       <w:r>
-        <w:t>Cooperator represents and warrants that (i) each Discovery will be original work; (ii) the Discovery will be complete and accurate; (iii) none of the material furnished by Cooperator has been published previously or developed by any party other than Cooperator, or if previously published or developed by any party other than Cooperator, written permission for ownership by USB has been obtained by Cooperator from all necessary parties, and (iv) the Discovery will not violate any copyright, privacy or other law or be libelous or otherwise injurious or infringe on the rights of others.</w:t>
+        <w:t>Cooperator represents and warrants that (I) each Discovery will be original work; (ii) the Discovery will be complete and accurate; (iii) none of the material furnished by Cooperator has been published previously or developed by any party other than Cooperator, or if previously published or developed by any party other than Cooperator, written permission for ownership by USB has been obtained by Cooperator from all necessary parties, and (iv) the Discovery will not violate any copyright, privacy or other law or be libelous or otherwise injurious or infringe on the rights of others.</w:t>
       </w:r>
     </w:p>
     <w:p>
@@ -1074,7 +1074,7 @@
     </w:p>
     <w:p>
       <w:r>
-        <w:t>Cooperator must indemnify and hold harmless Smithbucklin, USB and the Secretary and their affiliates, members, officers, directors, agents and employees against all losses, liabilities, damages, costs and expenses, including reasonable attorneys' fees (collectively, “Losses”), resulting from all claims, proceedings, actions or investigations (collectively, “Claims”) arising out of or in connection with (i) Cooperator’s conduct of any Project hereunder, (ii) Cooperator’s breach of this Agreement or any RCA, (iii) Cooperator’s or its employees, representatives or agents’ negligent actions or omissions or willful misconduct; or (iv) Cooperator’s or its employees, representatives or agents’ actual or alleged violation of any third party rights or any federal, state or local statute, regulation or rule.</w:t>
+        <w:t>Cooperator must indemnify and hold harmless Smithbucklin, USB and the Secretary and their affiliates, members, officers, directors, agents and employees against all losses, liabilities, damages, costs and expenses, including reasonable attorneys' fees (collectively, “Losses”), resulting from all claims, proceedings, actions or investigations (collectively, “Claims”) arising out of or in connection with (I) Cooperator’s conduct of any Project hereunder, (ii) Cooperator’s breach of this Agreement or any RCA, (iii) Cooperator’s or its employees, representatives or agents’ negligent actions or omissions or willful misconduct; or (iv) Cooperator’s or its employees, representatives or agents’ actual or alleged violation of any third party rights or any federal, state or local statute, regulation or rule.</w:t>
       </w:r>
     </w:p>
     <w:p>
@@ -1156,7 +1156,7 @@
     </w:p>
     <w:p>
       <w:r>
-        <w:t>(1)</w:t>
+        <w:t>(I)</w:t>
         <w:tab/>
         <w:t>the Principal Investigator dies, is incapacitated for more than 60 days, ceases to participate in the Project for any reason or permanently changes his or her institutional affiliation.</w:t>
       </w:r>
@@ -1189,7 +1189,7 @@
     </w:p>
     <w:p>
       <w:r>
-        <w:t>(1)</w:t>
+        <w:t>(I)</w:t>
         <w:tab/>
         <w:t>at any time upon 30 days’ notice to Cooperator, and Cooperator will be paid for all work performed under the RCAs prior to the date of termination;</w:t>
       </w:r>
@@ -1260,7 +1260,7 @@
       <w:r>
         <w:t>(d)</w:t>
         <w:tab/>
-        <w:t>If Smithbucklin issues a termination notice under Section 3.6(b), Smithbucklin will pay Cooperator for all undisputed expenses incurred prior to the date that Cooperator receives the notice, subject to Section 2.1.</w:t>
+        <w:t>If Smithbucklin issues a termination notice under Section 3.6(b), Smithbucklin will pay Cooperator for all undisputed expenses incurred prior to the date that Cooperator receives the notice, subject to Section 2.I.</w:t>
       </w:r>
     </w:p>
     <w:p>
@@ -1309,7 +1309,7 @@
     </w:p>
     <w:p>
       <w:r>
-        <w:t>4.1.</w:t>
+        <w:t>4.I.</w:t>
       </w:r>
     </w:p>
     <w:p>
